--- a/workshop_abaroma_tutorial.docx
+++ b/workshop_abaroma_tutorial.docx
@@ -5,46 +5,32 @@
     <w:p>
       <w:pPr>
         <w:pStyle w:val="Sansinterligne"/>
-      </w:pPr>
-    </w:p>
-    <w:p>
-      <w:pPr>
-        <w:rPr>
-          <w:b/>
-        </w:rPr>
-      </w:pPr>
-      <w:r>
-        <w:rPr>
-          <w:b/>
-        </w:rPr>
-        <w:br w:type="page"/>
-      </w:r>
-    </w:p>
-    <w:p>
-      <w:pPr>
-        <w:pStyle w:val="Sansinterligne"/>
         <w:jc w:val="center"/>
         <w:rPr>
           <w:b/>
-          <w:color w:val="0070C0"/>
-        </w:rPr>
-      </w:pPr>
-      <w:proofErr w:type="gramStart"/>
-      <w:r>
-        <w:rPr>
-          <w:b/>
-          <w:color w:val="0070C0"/>
-        </w:rPr>
-        <w:lastRenderedPageBreak/>
-        <w:t>ce</w:t>
-      </w:r>
-      <w:proofErr w:type="gramEnd"/>
-      <w:r>
-        <w:rPr>
-          <w:b/>
-          <w:color w:val="0070C0"/>
-        </w:rPr>
-        <w:t xml:space="preserve"> sont mes notes</w:t>
+          <w:lang w:val="en-US"/>
+        </w:rPr>
+      </w:pPr>
+      <w:r>
+        <w:rPr>
+          <w:b/>
+          <w:lang w:val="en-US"/>
+        </w:rPr>
+        <w:t xml:space="preserve">SCENOGRAPHY </w:t>
+      </w:r>
+      <w:r>
+        <w:rPr>
+          <w:b/>
+          <w:lang w:val="en-US"/>
+        </w:rPr>
+        <w:t>WEB VR</w:t>
+      </w:r>
+      <w:r>
+        <w:rPr>
+          <w:b/>
+          <w:lang w:val="en-US"/>
+        </w:rPr>
+        <w:t>/AR</w:t>
       </w:r>
     </w:p>
     <w:p>
@@ -53,40 +39,103 @@
         <w:jc w:val="center"/>
         <w:rPr>
           <w:b/>
-        </w:rPr>
-      </w:pPr>
-      <w:r>
-        <w:rPr>
-          <w:b/>
-        </w:rPr>
-        <w:t>WEB VR</w:t>
-      </w:r>
-    </w:p>
-    <w:p>
-      <w:pPr>
-        <w:pStyle w:val="Sansinterligne"/>
-      </w:pPr>
-    </w:p>
-    <w:p>
-      <w:pPr>
-        <w:pStyle w:val="Sansinterligne"/>
-      </w:pPr>
-    </w:p>
-    <w:p>
-      <w:pPr>
-        <w:pStyle w:val="Sansinterligne"/>
-        <w:rPr>
-          <w:b/>
-          <w:lang w:val="en-US"/>
-        </w:rPr>
-      </w:pPr>
-      <w:r>
-        <w:rPr>
-          <w:b/>
-          <w:lang w:val="en-US"/>
-        </w:rPr>
-        <w:t>Part 1</w:t>
-      </w:r>
+          <w:lang w:val="en-US"/>
+        </w:rPr>
+      </w:pPr>
+      <w:r>
+        <w:rPr>
+          <w:b/>
+          <w:lang w:val="en-US"/>
+        </w:rPr>
+        <w:t xml:space="preserve">19-20-21 march _ </w:t>
+      </w:r>
+      <w:r>
+        <w:rPr>
+          <w:b/>
+          <w:lang w:val="en-US"/>
+        </w:rPr>
+        <w:t>E.M</w:t>
+      </w:r>
+      <w:r>
+        <w:rPr>
+          <w:b/>
+          <w:lang w:val="en-US"/>
+        </w:rPr>
+        <w:t xml:space="preserve">inet, ensaama, </w:t>
+      </w:r>
+      <w:r>
+        <w:rPr>
+          <w:b/>
+          <w:lang w:val="en-US"/>
+        </w:rPr>
+        <w:t>Paris</w:t>
+      </w:r>
+    </w:p>
+    <w:p>
+      <w:pPr>
+        <w:pStyle w:val="Sansinterligne"/>
+        <w:rPr>
+          <w:lang w:val="en-US"/>
+        </w:rPr>
+      </w:pPr>
+    </w:p>
+    <w:p>
+      <w:pPr>
+        <w:pStyle w:val="Sansinterligne"/>
+        <w:rPr>
+          <w:b/>
+          <w:color w:val="FFFFFF" w:themeColor="background1"/>
+          <w:lang w:val="en-US"/>
+        </w:rPr>
+      </w:pPr>
+      <w:r>
+        <w:rPr>
+          <w:b/>
+          <w:color w:val="FFFFFF" w:themeColor="background1"/>
+          <w:highlight w:val="black"/>
+          <w:lang w:val="en-US"/>
+        </w:rPr>
+        <w:t>DAY 1</w:t>
+      </w:r>
+    </w:p>
+    <w:p>
+      <w:pPr>
+        <w:pStyle w:val="Sansinterligne"/>
+        <w:rPr>
+          <w:b/>
+          <w:lang w:val="en-US"/>
+        </w:rPr>
+      </w:pPr>
+      <w:r>
+        <w:rPr>
+          <w:b/>
+          <w:lang w:val="en-US"/>
+        </w:rPr>
+        <w:t xml:space="preserve">Part </w:t>
+      </w:r>
+      <w:r>
+        <w:rPr>
+          <w:b/>
+          <w:lang w:val="en-US"/>
+        </w:rPr>
+        <w:t>0</w:t>
+      </w:r>
+      <w:r>
+        <w:rPr>
+          <w:b/>
+          <w:lang w:val="en-US"/>
+        </w:rPr>
+        <w:t xml:space="preserve"> : semantics an technical reminders</w:t>
+      </w:r>
+    </w:p>
+    <w:p>
+      <w:pPr>
+        <w:pStyle w:val="Sansinterligne"/>
+        <w:rPr>
+          <w:b/>
+          <w:lang w:val="en-US"/>
+        </w:rPr>
+      </w:pPr>
     </w:p>
     <w:p>
       <w:pPr>
@@ -128,7 +177,31 @@
         <w:rPr>
           <w:lang w:val="en-US"/>
         </w:rPr>
-        <w:t>Real, Reality, VR, AR</w:t>
+        <w:t>r</w:t>
+      </w:r>
+      <w:r>
+        <w:rPr>
+          <w:lang w:val="en-US"/>
+        </w:rPr>
+        <w:t xml:space="preserve">eal, </w:t>
+      </w:r>
+      <w:r>
+        <w:rPr>
+          <w:lang w:val="en-US"/>
+        </w:rPr>
+        <w:t>r</w:t>
+      </w:r>
+      <w:r>
+        <w:rPr>
+          <w:lang w:val="en-US"/>
+        </w:rPr>
+        <w:t xml:space="preserve">eality, </w:t>
+      </w:r>
+      <w:r>
+        <w:rPr>
+          <w:lang w:val="en-US"/>
+        </w:rPr>
+        <w:t>virtual, actual</w:t>
       </w:r>
     </w:p>
     <w:p>
@@ -158,6 +231,42 @@
     <w:p>
       <w:pPr>
         <w:pStyle w:val="Sansinterligne"/>
+        <w:numPr>
+          <w:ilvl w:val="1"/>
+          <w:numId w:val="1"/>
+        </w:numPr>
+        <w:rPr>
+          <w:lang w:val="en-US"/>
+        </w:rPr>
+      </w:pPr>
+      <w:r>
+        <w:rPr>
+          <w:lang w:val="en-US"/>
+        </w:rPr>
+        <w:t>VR experience : body in the physical space viewing in the virtual space</w:t>
+      </w:r>
+    </w:p>
+    <w:p>
+      <w:pPr>
+        <w:pStyle w:val="Sansinterligne"/>
+        <w:numPr>
+          <w:ilvl w:val="1"/>
+          <w:numId w:val="1"/>
+        </w:numPr>
+        <w:rPr>
+          <w:lang w:val="en-US"/>
+        </w:rPr>
+      </w:pPr>
+      <w:r>
+        <w:rPr>
+          <w:lang w:val="en-US"/>
+        </w:rPr>
+        <w:t>AR experience : add virtual object in the physical space through media</w:t>
+      </w:r>
+    </w:p>
+    <w:p>
+      <w:pPr>
+        <w:pStyle w:val="Sansinterligne"/>
         <w:rPr>
           <w:lang w:val="en-US"/>
         </w:rPr>
@@ -224,14 +333,12 @@
         </w:rPr>
         <w:t xml:space="preserve"> (Oculus Quest) for </w:t>
       </w:r>
-      <w:proofErr w:type="spellStart"/>
-      <w:r>
-        <w:rPr>
-          <w:lang w:val="en-US"/>
-        </w:rPr>
-        <w:t>realtime</w:t>
-      </w:r>
-      <w:proofErr w:type="spellEnd"/>
+      <w:r>
+        <w:rPr>
+          <w:lang w:val="en-US"/>
+        </w:rPr>
+        <w:t>real-time</w:t>
+      </w:r>
       <w:r>
         <w:rPr>
           <w:lang w:val="en-US"/>
@@ -266,30 +373,14 @@
         <w:rPr>
           <w:lang w:val="en-US"/>
         </w:rPr>
-        <w:t xml:space="preserve">VR (with </w:t>
-      </w:r>
-      <w:proofErr w:type="spellStart"/>
-      <w:r>
-        <w:rPr>
-          <w:lang w:val="en-US"/>
-        </w:rPr>
-        <w:t>aframe</w:t>
-      </w:r>
-      <w:proofErr w:type="spellEnd"/>
-      <w:r>
-        <w:rPr>
-          <w:lang w:val="en-US"/>
-        </w:rPr>
-        <w:t xml:space="preserve">) </w:t>
-      </w:r>
-      <w:proofErr w:type="spellStart"/>
+        <w:t xml:space="preserve">VR (with aframe) </w:t>
+      </w:r>
       <w:r>
         <w:rPr>
           <w:lang w:val="en-US"/>
         </w:rPr>
         <w:t>vs</w:t>
       </w:r>
-      <w:proofErr w:type="spellEnd"/>
       <w:r>
         <w:rPr>
           <w:lang w:val="en-US"/>
@@ -312,7 +403,19 @@
         <w:rPr>
           <w:lang w:val="en-US"/>
         </w:rPr>
-        <w:t xml:space="preserve">(Unity, </w:t>
+        <w:t>(</w:t>
+      </w:r>
+      <w:r>
+        <w:rPr>
+          <w:lang w:val="en-US"/>
+        </w:rPr>
+        <w:t xml:space="preserve">with </w:t>
+      </w:r>
+      <w:r>
+        <w:rPr>
+          <w:lang w:val="en-US"/>
+        </w:rPr>
+        <w:t xml:space="preserve">Unity, </w:t>
       </w:r>
       <w:r>
         <w:rPr>
@@ -380,14 +483,12 @@
           <w:lang w:val="en-US"/>
         </w:rPr>
       </w:pPr>
-      <w:proofErr w:type="spellStart"/>
-      <w:r>
-        <w:rPr>
-          <w:lang w:val="en-US"/>
-        </w:rPr>
-        <w:t>Avantages</w:t>
-      </w:r>
-      <w:proofErr w:type="spellEnd"/>
+      <w:r>
+        <w:rPr>
+          <w:lang w:val="en-US"/>
+        </w:rPr>
+        <w:t>benefits</w:t>
+      </w:r>
       <w:r>
         <w:rPr>
           <w:lang w:val="en-US"/>
@@ -398,7 +499,13 @@
         <w:rPr>
           <w:lang w:val="en-US"/>
         </w:rPr>
-        <w:t xml:space="preserve">No installation </w:t>
+        <w:t>N</w:t>
+      </w:r>
+      <w:r>
+        <w:rPr>
+          <w:lang w:val="en-US"/>
+        </w:rPr>
+        <w:t xml:space="preserve">o installation </w:t>
       </w:r>
       <w:r>
         <w:rPr>
@@ -475,38 +582,27 @@
         </w:rPr>
         <w:t xml:space="preserve">Limitations : </w:t>
       </w:r>
-      <w:proofErr w:type="spellStart"/>
       <w:r>
         <w:rPr>
           <w:color w:val="000000" w:themeColor="text1"/>
           <w:lang w:val="en-US"/>
         </w:rPr>
-        <w:t>bitrate</w:t>
-      </w:r>
-      <w:proofErr w:type="spellEnd"/>
+        <w:t xml:space="preserve">bitrate / loading </w:t>
+      </w:r>
       <w:r>
         <w:rPr>
           <w:color w:val="000000" w:themeColor="text1"/>
           <w:lang w:val="en-US"/>
         </w:rPr>
-        <w:t xml:space="preserve"> / loading </w:t>
+        <w:t xml:space="preserve">/ </w:t>
       </w:r>
       <w:r>
         <w:rPr>
           <w:color w:val="000000" w:themeColor="text1"/>
           <w:lang w:val="en-US"/>
         </w:rPr>
-        <w:t xml:space="preserve">/ </w:t>
-      </w:r>
-      <w:proofErr w:type="spellStart"/>
-      <w:r>
-        <w:rPr>
-          <w:color w:val="000000" w:themeColor="text1"/>
-          <w:lang w:val="en-US"/>
-        </w:rPr>
         <w:t>lowpoly</w:t>
       </w:r>
-      <w:proofErr w:type="spellEnd"/>
     </w:p>
     <w:p>
       <w:pPr>
@@ -558,7 +654,31 @@
         <w:rPr>
           <w:lang w:val="en-US"/>
         </w:rPr>
-        <w:t xml:space="preserve">description language / markups / </w:t>
+        <w:t>description language</w:t>
+      </w:r>
+      <w:r>
+        <w:rPr>
+          <w:lang w:val="en-US"/>
+        </w:rPr>
+        <w:t xml:space="preserve"> (not a programming language)</w:t>
+      </w:r>
+      <w:r>
+        <w:rPr>
+          <w:lang w:val="en-US"/>
+        </w:rPr>
+        <w:t xml:space="preserve"> / </w:t>
+      </w:r>
+      <w:r>
+        <w:rPr>
+          <w:lang w:val="en-US"/>
+        </w:rPr>
+        <w:t xml:space="preserve">principle of </w:t>
+      </w:r>
+      <w:r>
+        <w:rPr>
+          <w:lang w:val="en-US"/>
+        </w:rPr>
+        <w:t xml:space="preserve">markups / </w:t>
       </w:r>
       <w:r>
         <w:rPr>
@@ -570,7 +690,7 @@
         <w:rPr>
           <w:lang w:val="en-US"/>
         </w:rPr>
-        <w:t xml:space="preserve">closing tag / </w:t>
+        <w:t>closing tag</w:t>
       </w:r>
     </w:p>
     <w:p>
@@ -596,6 +716,12 @@
         </w:rPr>
         <w:t>head-body /</w:t>
       </w:r>
+      <w:r>
+        <w:rPr>
+          <w:lang w:val="en-US"/>
+        </w:rPr>
+        <w:t xml:space="preserve"> charset / H1, p</w:t>
+      </w:r>
     </w:p>
     <w:p>
       <w:pPr>
@@ -612,7 +738,19 @@
         <w:rPr>
           <w:lang w:val="en-US"/>
         </w:rPr>
-        <w:t xml:space="preserve">HTML attributes, id &amp; class, </w:t>
+        <w:t>HTML attributes</w:t>
+      </w:r>
+      <w:r>
+        <w:rPr>
+          <w:lang w:val="en-US"/>
+        </w:rPr>
+        <w:t>, multiple parameters in attribute</w:t>
+      </w:r>
+      <w:r>
+        <w:rPr>
+          <w:lang w:val="en-US"/>
+        </w:rPr>
+        <w:t xml:space="preserve">, </w:t>
       </w:r>
       <w:r>
         <w:rPr>
@@ -620,20 +758,6 @@
         </w:rPr>
         <w:t>CSS attributes</w:t>
       </w:r>
-      <w:r>
-        <w:rPr>
-          <w:lang w:val="en-US"/>
-        </w:rPr>
-        <w:t xml:space="preserve">, # </w:t>
-      </w:r>
-      <w:proofErr w:type="gramStart"/>
-      <w:r>
-        <w:rPr>
-          <w:lang w:val="en-US"/>
-        </w:rPr>
-        <w:t>&amp; .</w:t>
-      </w:r>
-      <w:proofErr w:type="gramEnd"/>
     </w:p>
     <w:p>
       <w:pPr>
@@ -642,33 +766,21 @@
           <w:ilvl w:val="1"/>
           <w:numId w:val="1"/>
         </w:numPr>
-      </w:pPr>
-      <w:r>
-        <w:t xml:space="preserve">Link </w:t>
-      </w:r>
-      <w:proofErr w:type="spellStart"/>
-      <w:r>
-        <w:t>external</w:t>
-      </w:r>
-      <w:proofErr w:type="spellEnd"/>
-      <w:r>
-        <w:t xml:space="preserve"> files (</w:t>
-      </w:r>
-      <w:proofErr w:type="spellStart"/>
-      <w:r>
-        <w:t>css</w:t>
-      </w:r>
-      <w:proofErr w:type="spellEnd"/>
-      <w:r>
-        <w:t xml:space="preserve">, </w:t>
-      </w:r>
-      <w:proofErr w:type="spellStart"/>
-      <w:r>
-        <w:t>javascript</w:t>
-      </w:r>
-      <w:proofErr w:type="spellEnd"/>
-      <w:r>
-        <w:t>)</w:t>
+        <w:rPr>
+          <w:lang w:val="en-US"/>
+        </w:rPr>
+      </w:pPr>
+      <w:r>
+        <w:rPr>
+          <w:lang w:val="en-US"/>
+        </w:rPr>
+        <w:t xml:space="preserve">id &amp; class, </w:t>
+      </w:r>
+      <w:r>
+        <w:rPr>
+          <w:lang w:val="en-US"/>
+        </w:rPr>
+        <w:t>, # &amp;</w:t>
       </w:r>
     </w:p>
     <w:p>
@@ -678,137 +790,30 @@
           <w:ilvl w:val="1"/>
           <w:numId w:val="1"/>
         </w:numPr>
-      </w:pPr>
-      <w:r>
-        <w:t>VS Code / Live server</w:t>
-      </w:r>
-    </w:p>
-    <w:p>
-      <w:pPr>
-        <w:pStyle w:val="Sansinterligne"/>
-      </w:pPr>
-    </w:p>
-    <w:p>
-      <w:pPr>
-        <w:pStyle w:val="Sansinterligne"/>
-        <w:numPr>
-          <w:ilvl w:val="0"/>
-          <w:numId w:val="1"/>
-        </w:numPr>
-        <w:rPr>
-          <w:b/>
-          <w:lang w:val="en-US"/>
-        </w:rPr>
-      </w:pPr>
-      <w:r>
-        <w:rPr>
-          <w:b/>
-          <w:lang w:val="en-US"/>
-        </w:rPr>
-        <w:t>1_aframe library</w:t>
-      </w:r>
-    </w:p>
-    <w:p>
-      <w:pPr>
-        <w:pStyle w:val="Sansinterligne"/>
-        <w:numPr>
-          <w:ilvl w:val="1"/>
-          <w:numId w:val="1"/>
-        </w:numPr>
-        <w:rPr>
-          <w:lang w:val="en-US"/>
-        </w:rPr>
-      </w:pPr>
-      <w:r>
-        <w:rPr>
-          <w:lang w:val="en-US"/>
-        </w:rPr>
-        <w:t xml:space="preserve">free open-source framework for building </w:t>
-      </w:r>
-      <w:r>
-        <w:rPr>
-          <w:lang w:val="en-US"/>
-        </w:rPr>
-        <w:t xml:space="preserve">web </w:t>
-      </w:r>
-      <w:r>
-        <w:rPr>
-          <w:lang w:val="en-US"/>
-        </w:rPr>
-        <w:t>virtual reality (VR) experiences</w:t>
-      </w:r>
-    </w:p>
-    <w:p>
-      <w:pPr>
-        <w:pStyle w:val="Sansinterligne"/>
-        <w:numPr>
-          <w:ilvl w:val="1"/>
-          <w:numId w:val="1"/>
-        </w:numPr>
-        <w:rPr>
-          <w:lang w:val="en-US"/>
-        </w:rPr>
-      </w:pPr>
-      <w:r>
-        <w:rPr>
-          <w:lang w:val="en-US"/>
-        </w:rPr>
-        <w:t>easy coding : markup language like HTML, with tags prefix by a- (</w:t>
-      </w:r>
-      <w:proofErr w:type="spellStart"/>
-      <w:r>
-        <w:rPr>
-          <w:lang w:val="en-US"/>
-        </w:rPr>
-        <w:t>exemple</w:t>
-      </w:r>
-      <w:proofErr w:type="spellEnd"/>
-      <w:r>
-        <w:rPr>
-          <w:lang w:val="en-US"/>
-        </w:rPr>
-        <w:t xml:space="preserve"> &lt;a-scene&gt;&lt;/a-scene&gt;)</w:t>
-      </w:r>
-    </w:p>
-    <w:p>
-      <w:pPr>
-        <w:pStyle w:val="Sansinterligne"/>
-        <w:numPr>
-          <w:ilvl w:val="1"/>
-          <w:numId w:val="1"/>
-        </w:numPr>
-        <w:rPr>
-          <w:lang w:val="en-US"/>
-        </w:rPr>
-      </w:pPr>
+        <w:rPr>
+          <w:lang w:val="en-US"/>
+        </w:rPr>
+      </w:pPr>
+      <w:r>
+        <w:rPr>
+          <w:lang w:val="en-US"/>
+        </w:rPr>
+        <w:t>web color (</w:t>
+      </w:r>
       <w:hyperlink r:id="rId5" w:history="1">
         <w:r>
           <w:rPr>
             <w:rStyle w:val="Lienhypertexte"/>
-            <w:b/>
             <w:lang w:val="en-US"/>
           </w:rPr>
-          <w:t>https://aframe.io/</w:t>
+          <w:t>http://www.w3schools.com/TAGS/ref_colornames.asp</w:t>
         </w:r>
       </w:hyperlink>
       <w:r>
         <w:rPr>
-          <w:b/>
-          <w:lang w:val="en-US"/>
-        </w:rPr>
-        <w:t xml:space="preserve">, </w:t>
-      </w:r>
-      <w:r>
-        <w:rPr>
-          <w:lang w:val="en-US"/>
-        </w:rPr>
-        <w:t>basic example</w:t>
-      </w:r>
-      <w:r>
-        <w:rPr>
-          <w:lang w:val="en-US"/>
-        </w:rPr>
-        <w:t>, library, HTML include</w:t>
+          <w:lang w:val="en-US"/>
+        </w:rPr>
+        <w:t>) or #RRGGBB coding</w:t>
       </w:r>
     </w:p>
     <w:p>
@@ -818,21 +823,9 @@
           <w:ilvl w:val="1"/>
           <w:numId w:val="1"/>
         </w:numPr>
-        <w:rPr>
-          <w:lang w:val="en-US"/>
-        </w:rPr>
-      </w:pPr>
-      <w:r>
-        <w:rPr>
-          <w:lang w:val="en-US"/>
-        </w:rPr>
-        <w:t>spatial orientation, origin</w:t>
-      </w:r>
-      <w:r>
-        <w:rPr>
-          <w:lang w:val="en-US"/>
-        </w:rPr>
-        <w:t>, scale, camera</w:t>
+      </w:pPr>
+      <w:r>
+        <w:t>Link external files (css, javascript)</w:t>
       </w:r>
     </w:p>
     <w:p>
@@ -842,43 +835,87 @@
           <w:ilvl w:val="1"/>
           <w:numId w:val="1"/>
         </w:numPr>
-        <w:rPr>
-          <w:lang w:val="en-US"/>
-        </w:rPr>
-      </w:pPr>
-      <w:proofErr w:type="spellStart"/>
-      <w:r>
-        <w:rPr>
-          <w:lang w:val="en-US"/>
-        </w:rPr>
-        <w:t>aframe</w:t>
-      </w:r>
-      <w:proofErr w:type="spellEnd"/>
-      <w:r>
-        <w:rPr>
-          <w:lang w:val="en-US"/>
-        </w:rPr>
-        <w:t xml:space="preserve"> help : </w:t>
-      </w:r>
-      <w:proofErr w:type="spellStart"/>
-      <w:r>
-        <w:rPr>
-          <w:lang w:val="en-US"/>
-        </w:rPr>
-        <w:t>aframe</w:t>
-      </w:r>
-      <w:proofErr w:type="spellEnd"/>
-      <w:r>
-        <w:rPr>
-          <w:lang w:val="en-US"/>
-        </w:rPr>
-        <w:t xml:space="preserve"> camera, a-camera, </w:t>
-      </w:r>
-      <w:r>
-        <w:rPr>
-          <w:lang w:val="en-US"/>
-        </w:rPr>
-        <w:t>default position, change position</w:t>
+      </w:pPr>
+      <w:r>
+        <w:t>VS Code / Live server</w:t>
+      </w:r>
+    </w:p>
+    <w:p>
+      <w:pPr>
+        <w:pStyle w:val="Sansinterligne"/>
+      </w:pPr>
+    </w:p>
+    <w:p>
+      <w:pPr>
+        <w:pStyle w:val="Sansinterligne"/>
+        <w:rPr>
+          <w:b/>
+          <w:lang w:val="en-US"/>
+        </w:rPr>
+      </w:pPr>
+      <w:r>
+        <w:rPr>
+          <w:b/>
+          <w:lang w:val="en-US"/>
+        </w:rPr>
+        <w:t>Part 1</w:t>
+      </w:r>
+      <w:r>
+        <w:rPr>
+          <w:b/>
+          <w:lang w:val="en-US"/>
+        </w:rPr>
+        <w:t xml:space="preserve"> : </w:t>
+      </w:r>
+      <w:r>
+        <w:rPr>
+          <w:b/>
+          <w:lang w:val="en-US"/>
+        </w:rPr>
+        <w:t xml:space="preserve">js </w:t>
+      </w:r>
+      <w:r>
+        <w:rPr>
+          <w:b/>
+          <w:lang w:val="en-US"/>
+        </w:rPr>
+        <w:t>librar</w:t>
+      </w:r>
+      <w:r>
+        <w:rPr>
+          <w:b/>
+          <w:lang w:val="en-US"/>
+        </w:rPr>
+        <w:t>ies for web VR/AR</w:t>
+      </w:r>
+    </w:p>
+    <w:p>
+      <w:pPr>
+        <w:pStyle w:val="Sansinterligne"/>
+        <w:rPr>
+          <w:b/>
+          <w:lang w:val="en-US"/>
+        </w:rPr>
+      </w:pPr>
+    </w:p>
+    <w:p>
+      <w:pPr>
+        <w:pStyle w:val="Sansinterligne"/>
+        <w:numPr>
+          <w:ilvl w:val="0"/>
+          <w:numId w:val="1"/>
+        </w:numPr>
+        <w:rPr>
+          <w:b/>
+          <w:lang w:val="en-US"/>
+        </w:rPr>
+      </w:pPr>
+      <w:r>
+        <w:rPr>
+          <w:b/>
+          <w:lang w:val="en-US"/>
+        </w:rPr>
+        <w:t>1_aframe library</w:t>
       </w:r>
     </w:p>
     <w:p>
@@ -892,53 +929,23 @@
           <w:lang w:val="en-US"/>
         </w:rPr>
       </w:pPr>
-      <w:proofErr w:type="spellStart"/>
-      <w:r>
-        <w:rPr>
-          <w:lang w:val="en-US"/>
-        </w:rPr>
-        <w:t>aframe</w:t>
-      </w:r>
-      <w:proofErr w:type="spellEnd"/>
-      <w:r>
-        <w:rPr>
-          <w:lang w:val="en-US"/>
-        </w:rPr>
-        <w:t xml:space="preserve"> primitive, </w:t>
-      </w:r>
-      <w:proofErr w:type="spellStart"/>
-      <w:r>
-        <w:rPr>
-          <w:lang w:val="en-US"/>
-        </w:rPr>
-        <w:t>aframe</w:t>
-      </w:r>
-      <w:proofErr w:type="spellEnd"/>
-      <w:r>
-        <w:rPr>
-          <w:lang w:val="en-US"/>
-        </w:rPr>
-        <w:t xml:space="preserve"> entity</w:t>
-      </w:r>
-      <w:r>
-        <w:rPr>
-          <w:lang w:val="en-US"/>
-        </w:rPr>
-        <w:t xml:space="preserve"> as basic </w:t>
-      </w:r>
-      <w:proofErr w:type="spellStart"/>
-      <w:r>
-        <w:rPr>
-          <w:lang w:val="en-US"/>
-        </w:rPr>
-        <w:t>aframe</w:t>
-      </w:r>
-      <w:proofErr w:type="spellEnd"/>
-      <w:r>
-        <w:rPr>
-          <w:lang w:val="en-US"/>
-        </w:rPr>
-        <w:t xml:space="preserve"> element</w:t>
+      <w:r>
+        <w:rPr>
+          <w:lang w:val="en-US"/>
+        </w:rPr>
+        <w:t xml:space="preserve">free open-source framework for building </w:t>
+      </w:r>
+      <w:r>
+        <w:rPr>
+          <w:lang w:val="en-US"/>
+        </w:rPr>
+        <w:t xml:space="preserve">web </w:t>
+      </w:r>
+      <w:r>
+        <w:rPr>
+          <w:lang w:val="en-US"/>
+        </w:rPr>
+        <w:t>virtual reality (VR) experiences</w:t>
       </w:r>
     </w:p>
     <w:p>
@@ -956,57 +963,7 @@
         <w:rPr>
           <w:lang w:val="en-US"/>
         </w:rPr>
-        <w:t>default camera : implicit declaration</w:t>
-      </w:r>
-    </w:p>
-    <w:p>
-      <w:pPr>
-        <w:pStyle w:val="Sansinterligne"/>
-        <w:ind w:left="1440"/>
-        <w:rPr>
-          <w:b/>
-          <w:lang w:val="en-US"/>
-        </w:rPr>
-      </w:pPr>
-      <w:r>
-        <w:rPr>
-          <w:b/>
-          <w:lang w:val="en-US"/>
-        </w:rPr>
-        <w:t xml:space="preserve">&lt;a-entity camera look-controls </w:t>
-      </w:r>
-      <w:proofErr w:type="spellStart"/>
-      <w:r>
-        <w:rPr>
-          <w:b/>
-          <w:lang w:val="en-US"/>
-        </w:rPr>
-        <w:t>wasd</w:t>
-      </w:r>
-      <w:proofErr w:type="spellEnd"/>
-      <w:r>
-        <w:rPr>
-          <w:b/>
-          <w:lang w:val="en-US"/>
-        </w:rPr>
-        <w:t>-controls position="0 1.6 0"&gt;&lt;/a-entity&gt;</w:t>
-      </w:r>
-    </w:p>
-    <w:p>
-      <w:pPr>
-        <w:pStyle w:val="Sansinterligne"/>
-        <w:ind w:left="1440"/>
-        <w:rPr>
-          <w:b/>
-          <w:lang w:val="en-US"/>
-        </w:rPr>
-      </w:pPr>
-      <w:r>
-        <w:rPr>
-          <w:b/>
-          <w:lang w:val="en-US"/>
-        </w:rPr>
-        <w:t>&lt;a-camera id="camera"&gt;&lt;/a-camera&gt;</w:t>
+        <w:t>easy coding : markup language like HTML, with tags prefix by a- (exemple &lt;a-scene&gt;&lt;/a-scene&gt;)</w:t>
       </w:r>
     </w:p>
     <w:p>
@@ -1017,292 +974,391 @@
           <w:numId w:val="1"/>
         </w:numPr>
         <w:rPr>
-          <w:b/>
-          <w:lang w:val="en-US"/>
-        </w:rPr>
-      </w:pPr>
-      <w:r>
-        <w:rPr>
-          <w:lang w:val="en-US"/>
-        </w:rPr>
-        <w:t xml:space="preserve">tools : web debugging; </w:t>
-      </w:r>
-      <w:r>
-        <w:rPr>
-          <w:lang w:val="en-US"/>
-        </w:rPr>
-        <w:t xml:space="preserve">visual inspector : &lt;ctrl&gt; + &lt;alt&gt; + </w:t>
-      </w:r>
-      <w:r>
-        <w:rPr>
-          <w:lang w:val="en-US"/>
-        </w:rPr>
-        <w:t>I</w:t>
-      </w:r>
-    </w:p>
-    <w:p>
-      <w:pPr>
-        <w:pStyle w:val="Sansinterligne"/>
-        <w:rPr>
-          <w:b/>
-          <w:lang w:val="en-US"/>
-        </w:rPr>
-      </w:pPr>
-    </w:p>
-    <w:p>
-      <w:pPr>
-        <w:pStyle w:val="Sansinterligne"/>
-        <w:numPr>
-          <w:ilvl w:val="0"/>
-          <w:numId w:val="1"/>
-        </w:numPr>
-        <w:rPr>
-          <w:b/>
-          <w:lang w:val="en-US"/>
-        </w:rPr>
-      </w:pPr>
-      <w:r>
-        <w:rPr>
-          <w:b/>
-          <w:lang w:val="en-US"/>
-        </w:rPr>
-        <w:t>2_</w:t>
-      </w:r>
-      <w:r>
-        <w:rPr>
-          <w:b/>
-          <w:lang w:val="en-US"/>
-        </w:rPr>
-        <w:t xml:space="preserve">VR </w:t>
-      </w:r>
-      <w:r>
-        <w:rPr>
-          <w:b/>
-          <w:lang w:val="en-US"/>
-        </w:rPr>
-        <w:t>workflow</w:t>
-      </w:r>
-      <w:r>
-        <w:rPr>
-          <w:b/>
-          <w:lang w:val="en-US"/>
-        </w:rPr>
-        <w:t xml:space="preserve"> : </w:t>
-      </w:r>
-      <w:proofErr w:type="spellStart"/>
-      <w:r>
-        <w:rPr>
-          <w:b/>
-          <w:lang w:val="en-US"/>
-        </w:rPr>
-        <w:t>aframe</w:t>
-      </w:r>
-      <w:proofErr w:type="spellEnd"/>
-      <w:r>
-        <w:rPr>
-          <w:b/>
-          <w:lang w:val="en-US"/>
-        </w:rPr>
-        <w:t xml:space="preserve"> to </w:t>
-      </w:r>
-      <w:r>
-        <w:rPr>
-          <w:b/>
-          <w:lang w:val="en-US"/>
-        </w:rPr>
-        <w:t>VR Headset</w:t>
-      </w:r>
-    </w:p>
-    <w:p>
-      <w:pPr>
-        <w:pStyle w:val="Sansinterligne"/>
-        <w:numPr>
-          <w:ilvl w:val="1"/>
-          <w:numId w:val="1"/>
-        </w:numPr>
-        <w:rPr>
-          <w:lang w:val="en-US"/>
-        </w:rPr>
-      </w:pPr>
-      <w:r>
-        <w:rPr>
-          <w:lang w:val="en-US"/>
-        </w:rPr>
-        <w:t>Principe : local development (</w:t>
-      </w:r>
-      <w:proofErr w:type="spellStart"/>
-      <w:r>
-        <w:rPr>
-          <w:lang w:val="en-US"/>
-        </w:rPr>
-        <w:t>vs</w:t>
-      </w:r>
-      <w:proofErr w:type="spellEnd"/>
-      <w:r>
-        <w:rPr>
-          <w:lang w:val="en-US"/>
-        </w:rPr>
-        <w:t xml:space="preserve"> code, live server</w:t>
-      </w:r>
-      <w:r>
-        <w:rPr>
-          <w:lang w:val="en-US"/>
-        </w:rPr>
-        <w:t>) &gt;</w:t>
-      </w:r>
-      <w:r>
-        <w:rPr>
-          <w:lang w:val="en-US"/>
-        </w:rPr>
-        <w:t xml:space="preserve"> </w:t>
-      </w:r>
-      <w:r>
-        <w:rPr>
-          <w:lang w:val="en-US"/>
-        </w:rPr>
-        <w:t xml:space="preserve">web server file hosting &gt; </w:t>
-      </w:r>
-      <w:r>
-        <w:rPr>
-          <w:lang w:val="en-US"/>
-        </w:rPr>
-        <w:t>internet brow</w:t>
-      </w:r>
-      <w:r>
-        <w:rPr>
-          <w:lang w:val="en-US"/>
-        </w:rPr>
-        <w:t>s</w:t>
-      </w:r>
-      <w:r>
-        <w:rPr>
-          <w:lang w:val="en-US"/>
-        </w:rPr>
-        <w:t>er)</w:t>
-      </w:r>
-      <w:r>
-        <w:rPr>
-          <w:lang w:val="en-US"/>
-        </w:rPr>
-        <w:t xml:space="preserve"> access</w:t>
-      </w:r>
-    </w:p>
-    <w:p>
-      <w:pPr>
-        <w:pStyle w:val="Sansinterligne"/>
-        <w:numPr>
-          <w:ilvl w:val="1"/>
-          <w:numId w:val="1"/>
-        </w:numPr>
-        <w:rPr>
-          <w:lang w:val="en-US"/>
-        </w:rPr>
-      </w:pPr>
-      <w:r>
-        <w:rPr>
-          <w:lang w:val="en-US"/>
-        </w:rPr>
-        <w:t xml:space="preserve">Demo </w:t>
-      </w:r>
-      <w:r>
-        <w:rPr>
-          <w:lang w:val="en-US"/>
-        </w:rPr>
-        <w:t>on Oculus Quest (</w:t>
-      </w:r>
-      <w:r>
-        <w:rPr>
-          <w:lang w:val="en-US"/>
-        </w:rPr>
-        <w:t xml:space="preserve">with </w:t>
-      </w:r>
-      <w:proofErr w:type="spellStart"/>
-      <w:r>
-        <w:rPr>
-          <w:lang w:val="en-US"/>
-        </w:rPr>
-        <w:t>SideQuest</w:t>
-      </w:r>
-      <w:proofErr w:type="spellEnd"/>
-      <w:r>
-        <w:rPr>
-          <w:lang w:val="en-US"/>
-        </w:rPr>
-        <w:t xml:space="preserve"> and </w:t>
-      </w:r>
-      <w:proofErr w:type="spellStart"/>
-      <w:r>
-        <w:rPr>
-          <w:lang w:val="en-US"/>
-        </w:rPr>
-        <w:t>VideoProjector</w:t>
-      </w:r>
-      <w:proofErr w:type="spellEnd"/>
-      <w:r>
-        <w:rPr>
-          <w:lang w:val="en-US"/>
-        </w:rPr>
-        <w:t>)</w:t>
-      </w:r>
-    </w:p>
-    <w:p>
-      <w:pPr>
-        <w:pStyle w:val="Sansinterligne"/>
-        <w:numPr>
-          <w:ilvl w:val="1"/>
-          <w:numId w:val="1"/>
-        </w:numPr>
-        <w:rPr>
-          <w:lang w:val="en-US"/>
-        </w:rPr>
-      </w:pPr>
-      <w:proofErr w:type="spellStart"/>
-      <w:r>
-        <w:rPr>
-          <w:lang w:val="en-US"/>
-        </w:rPr>
-        <w:t>Github</w:t>
-      </w:r>
-      <w:proofErr w:type="spellEnd"/>
-      <w:r>
-        <w:rPr>
-          <w:lang w:val="en-US"/>
-        </w:rPr>
-        <w:t xml:space="preserve"> : </w:t>
-      </w:r>
-      <w:r>
-        <w:rPr>
-          <w:lang w:val="en-US"/>
-        </w:rPr>
-        <w:t>a cloud-based platform where you can store, share, and work with others to write code</w:t>
-      </w:r>
-    </w:p>
-    <w:p>
-      <w:pPr>
-        <w:pStyle w:val="Sansinterligne"/>
-        <w:numPr>
-          <w:ilvl w:val="2"/>
-          <w:numId w:val="1"/>
-        </w:numPr>
-        <w:rPr>
-          <w:lang w:val="en-US"/>
-        </w:rPr>
-      </w:pPr>
-      <w:r>
-        <w:rPr>
-          <w:lang w:val="en-US"/>
-        </w:rPr>
-        <w:t xml:space="preserve">repository address : </w:t>
-      </w:r>
+          <w:lang w:val="en-US"/>
+        </w:rPr>
+      </w:pPr>
       <w:hyperlink r:id="rId6" w:history="1">
         <w:r>
           <w:rPr>
             <w:rStyle w:val="Lienhypertexte"/>
             <w:lang w:val="en-US"/>
           </w:rPr>
-          <w:t>https://github.com/userid/repository</w:t>
+          <w:t>https://aframe.io/</w:t>
         </w:r>
       </w:hyperlink>
+      <w:r>
+        <w:rPr>
+          <w:b/>
+          <w:lang w:val="en-US"/>
+        </w:rPr>
+        <w:t xml:space="preserve">, </w:t>
+      </w:r>
+      <w:r>
+        <w:rPr>
+          <w:lang w:val="en-US"/>
+        </w:rPr>
+        <w:t>basic example</w:t>
+      </w:r>
+      <w:r>
+        <w:rPr>
+          <w:lang w:val="en-US"/>
+        </w:rPr>
+        <w:t>, library, HTML include</w:t>
+      </w:r>
+    </w:p>
+    <w:p>
+      <w:pPr>
+        <w:pStyle w:val="Sansinterligne"/>
+        <w:numPr>
+          <w:ilvl w:val="1"/>
+          <w:numId w:val="1"/>
+        </w:numPr>
+        <w:rPr>
+          <w:lang w:val="en-US"/>
+        </w:rPr>
+      </w:pPr>
+      <w:r>
+        <w:rPr>
+          <w:lang w:val="en-US"/>
+        </w:rPr>
+        <w:t>spatial orientation</w:t>
+      </w:r>
+      <w:r>
+        <w:rPr>
+          <w:lang w:val="en-US"/>
+        </w:rPr>
+        <w:t xml:space="preserve"> in scene</w:t>
+      </w:r>
+      <w:r>
+        <w:rPr>
+          <w:lang w:val="en-US"/>
+        </w:rPr>
+        <w:t>, origin</w:t>
+      </w:r>
+      <w:r>
+        <w:rPr>
+          <w:lang w:val="en-US"/>
+        </w:rPr>
+        <w:t>, scale</w:t>
+      </w:r>
+    </w:p>
+    <w:p>
+      <w:pPr>
+        <w:pStyle w:val="Sansinterligne"/>
+        <w:numPr>
+          <w:ilvl w:val="1"/>
+          <w:numId w:val="1"/>
+        </w:numPr>
+        <w:rPr>
+          <w:lang w:val="en-US"/>
+        </w:rPr>
+      </w:pPr>
+      <w:r>
+        <w:rPr>
+          <w:lang w:val="en-US"/>
+        </w:rPr>
+        <w:t xml:space="preserve">aframe help : aframe camera, a-camera, </w:t>
+      </w:r>
+      <w:r>
+        <w:rPr>
+          <w:lang w:val="en-US"/>
+        </w:rPr>
+        <w:t>default position, change position</w:t>
+      </w:r>
+    </w:p>
+    <w:p>
+      <w:pPr>
+        <w:pStyle w:val="Sansinterligne"/>
+        <w:numPr>
+          <w:ilvl w:val="1"/>
+          <w:numId w:val="1"/>
+        </w:numPr>
+        <w:rPr>
+          <w:lang w:val="en-US"/>
+        </w:rPr>
+      </w:pPr>
+      <w:r>
+        <w:rPr>
+          <w:lang w:val="en-US"/>
+        </w:rPr>
+        <w:t xml:space="preserve">aframe primitive, </w:t>
+      </w:r>
+      <w:r>
+        <w:rPr>
+          <w:lang w:val="en-US"/>
+        </w:rPr>
+        <w:t>aframe entity</w:t>
+      </w:r>
+      <w:r>
+        <w:rPr>
+          <w:lang w:val="en-US"/>
+        </w:rPr>
+        <w:t xml:space="preserve"> as basic aframe element</w:t>
+      </w:r>
+    </w:p>
+    <w:p>
+      <w:pPr>
+        <w:pStyle w:val="Sansinterligne"/>
+        <w:numPr>
+          <w:ilvl w:val="1"/>
+          <w:numId w:val="1"/>
+        </w:numPr>
+        <w:rPr>
+          <w:lang w:val="en-US"/>
+        </w:rPr>
+      </w:pPr>
+      <w:r>
+        <w:rPr>
+          <w:lang w:val="en-US"/>
+        </w:rPr>
+        <w:t>default camera : implicit declaration</w:t>
+      </w:r>
+    </w:p>
+    <w:p>
+      <w:pPr>
+        <w:pStyle w:val="Sansinterligne"/>
+        <w:ind w:left="1440"/>
+        <w:rPr>
+          <w:b/>
+          <w:lang w:val="en-US"/>
+        </w:rPr>
+      </w:pPr>
+      <w:r>
+        <w:rPr>
+          <w:b/>
+          <w:lang w:val="en-US"/>
+        </w:rPr>
+        <w:t>&lt;a-entity camera look-controls wasd-controls position="0 1.6 0"&gt;&lt;/a-entity&gt;</w:t>
+      </w:r>
+    </w:p>
+    <w:p>
+      <w:pPr>
+        <w:pStyle w:val="Sansinterligne"/>
+        <w:ind w:left="1440"/>
+        <w:rPr>
+          <w:b/>
+          <w:lang w:val="en-US"/>
+        </w:rPr>
+      </w:pPr>
+      <w:r>
+        <w:rPr>
+          <w:b/>
+          <w:lang w:val="en-US"/>
+        </w:rPr>
+        <w:t>&lt;a-camera id="camera"&gt;&lt;/a-camera&gt;</w:t>
+      </w:r>
+    </w:p>
+    <w:p>
+      <w:pPr>
+        <w:pStyle w:val="Sansinterligne"/>
+        <w:numPr>
+          <w:ilvl w:val="1"/>
+          <w:numId w:val="1"/>
+        </w:numPr>
+        <w:rPr>
+          <w:b/>
+          <w:lang w:val="en-US"/>
+        </w:rPr>
+      </w:pPr>
+      <w:r>
+        <w:rPr>
+          <w:lang w:val="en-US"/>
+        </w:rPr>
+        <w:t xml:space="preserve">tools : </w:t>
+      </w:r>
+      <w:r>
+        <w:rPr>
+          <w:lang w:val="en-US"/>
+        </w:rPr>
+        <w:t xml:space="preserve">console for </w:t>
+      </w:r>
+      <w:r>
+        <w:rPr>
+          <w:lang w:val="en-US"/>
+        </w:rPr>
+        <w:t>web debugging</w:t>
+      </w:r>
+      <w:r>
+        <w:rPr>
+          <w:lang w:val="en-US"/>
+        </w:rPr>
+        <w:t xml:space="preserve"> &lt;ctrl&gt;+&lt;maj&gt;+i</w:t>
+      </w:r>
+      <w:r>
+        <w:rPr>
+          <w:lang w:val="en-US"/>
+        </w:rPr>
+        <w:t xml:space="preserve">; </w:t>
+      </w:r>
+      <w:r>
+        <w:rPr>
+          <w:lang w:val="en-US"/>
+        </w:rPr>
+        <w:t xml:space="preserve">visual inspector : &lt;ctrl&gt; + &lt;alt&gt; + </w:t>
+      </w:r>
+      <w:r>
+        <w:rPr>
+          <w:lang w:val="en-US"/>
+        </w:rPr>
+        <w:t>I</w:t>
+      </w:r>
+    </w:p>
+    <w:p>
+      <w:pPr>
+        <w:pStyle w:val="Sansinterligne"/>
+        <w:rPr>
+          <w:b/>
+          <w:lang w:val="en-US"/>
+        </w:rPr>
+      </w:pPr>
+    </w:p>
+    <w:p>
+      <w:pPr>
+        <w:pStyle w:val="Sansinterligne"/>
+        <w:numPr>
+          <w:ilvl w:val="0"/>
+          <w:numId w:val="1"/>
+        </w:numPr>
+        <w:rPr>
+          <w:lang w:val="en-US"/>
+        </w:rPr>
+      </w:pPr>
+      <w:r>
+        <w:rPr>
+          <w:b/>
+          <w:lang w:val="en-US"/>
+        </w:rPr>
+        <w:t>2</w:t>
+      </w:r>
+      <w:r>
+        <w:rPr>
+          <w:b/>
+          <w:lang w:val="en-US"/>
+        </w:rPr>
+        <w:t>_3D model</w:t>
+      </w:r>
+      <w:r>
+        <w:rPr>
+          <w:b/>
+          <w:lang w:val="en-US"/>
+        </w:rPr>
+        <w:t>s</w:t>
+      </w:r>
+      <w:r>
+        <w:rPr>
+          <w:b/>
+          <w:lang w:val="en-US"/>
+        </w:rPr>
+        <w:t xml:space="preserve"> implementation in </w:t>
+      </w:r>
+      <w:r>
+        <w:rPr>
+          <w:b/>
+          <w:lang w:val="en-US"/>
+        </w:rPr>
+        <w:t xml:space="preserve">a </w:t>
+      </w:r>
+      <w:r>
+        <w:rPr>
+          <w:b/>
+          <w:lang w:val="en-US"/>
+        </w:rPr>
+        <w:t>VR scene</w:t>
+      </w:r>
+    </w:p>
+    <w:p>
+      <w:pPr>
+        <w:pStyle w:val="Sansinterligne"/>
+        <w:numPr>
+          <w:ilvl w:val="1"/>
+          <w:numId w:val="1"/>
+        </w:numPr>
+        <w:rPr>
+          <w:lang w:val="en-US"/>
+        </w:rPr>
+      </w:pPr>
+      <w:r>
+        <w:rPr>
+          <w:lang w:val="en-US"/>
+        </w:rPr>
+        <w:t>files formats : obj, gltf/glb, fbx</w:t>
+      </w:r>
+      <w:r>
+        <w:rPr>
+          <w:lang w:val="en-US"/>
+        </w:rPr>
+        <w:t xml:space="preserve"> (demo export from blender)</w:t>
+      </w:r>
+    </w:p>
+    <w:p>
+      <w:pPr>
+        <w:pStyle w:val="Sansinterligne"/>
+        <w:numPr>
+          <w:ilvl w:val="1"/>
+          <w:numId w:val="1"/>
+        </w:numPr>
+        <w:rPr>
+          <w:lang w:val="en-US"/>
+        </w:rPr>
+      </w:pPr>
+      <w:r>
+        <w:rPr>
+          <w:lang w:val="en-US"/>
+        </w:rPr>
+        <w:t>3D model file format : obj, mtl, jpg files as textures : vertices, edge, face, materials (cube from blender)</w:t>
+      </w:r>
+    </w:p>
+    <w:p>
+      <w:pPr>
+        <w:pStyle w:val="Sansinterligne"/>
+        <w:numPr>
+          <w:ilvl w:val="1"/>
+          <w:numId w:val="1"/>
+        </w:numPr>
+        <w:rPr>
+          <w:lang w:val="en-US"/>
+        </w:rPr>
+      </w:pPr>
+      <w:r>
+        <w:rPr>
+          <w:lang w:val="en-US"/>
+        </w:rPr>
+        <w:t xml:space="preserve">3D scenes with 3Dmodels : (download : </w:t>
+      </w:r>
+      <w:r>
+        <w:rPr>
+          <w:b/>
+          <w:lang w:val="en-US"/>
+        </w:rPr>
+        <w:t>3D</w:t>
+      </w:r>
+      <w:r>
+        <w:rPr>
+          <w:b/>
+          <w:lang w:val="en-US"/>
+        </w:rPr>
+        <w:t xml:space="preserve"> </w:t>
+      </w:r>
+      <w:r>
+        <w:rPr>
+          <w:b/>
+          <w:lang w:val="en-US"/>
+        </w:rPr>
+        <w:t>assets_samples</w:t>
+      </w:r>
+      <w:r>
+        <w:rPr>
+          <w:b/>
+          <w:lang w:val="en-US"/>
+        </w:rPr>
+        <w:t>.zip</w:t>
+      </w:r>
+      <w:r>
+        <w:rPr>
+          <w:lang w:val="en-US"/>
+        </w:rPr>
+        <w:t xml:space="preserve"> &gt; extract.copy in assets directory)</w:t>
+      </w:r>
     </w:p>
     <w:p>
       <w:pPr>
@@ -1319,120 +1375,7 @@
         <w:rPr>
           <w:lang w:val="en-US"/>
         </w:rPr>
-        <w:t>add file / commit / … delay</w:t>
-      </w:r>
-    </w:p>
-    <w:p>
-      <w:pPr>
-        <w:pStyle w:val="Sansinterligne"/>
-        <w:ind w:left="1092" w:firstLine="708"/>
-        <w:rPr>
-          <w:lang w:val="en-US"/>
-        </w:rPr>
-      </w:pPr>
-      <w:proofErr w:type="gramStart"/>
-      <w:r>
-        <w:rPr>
-          <w:lang w:val="en-US"/>
-        </w:rPr>
-        <w:t>remark :</w:t>
-      </w:r>
-      <w:proofErr w:type="gramEnd"/>
-      <w:r>
-        <w:rPr>
-          <w:lang w:val="en-US"/>
-        </w:rPr>
-        <w:t xml:space="preserve"> </w:t>
-      </w:r>
-      <w:proofErr w:type="spellStart"/>
-      <w:r>
-        <w:rPr>
-          <w:lang w:val="en-US"/>
-        </w:rPr>
-        <w:t>Git</w:t>
-      </w:r>
-      <w:proofErr w:type="spellEnd"/>
-      <w:r>
-        <w:rPr>
-          <w:lang w:val="en-US"/>
-        </w:rPr>
-        <w:t xml:space="preserve"> </w:t>
-      </w:r>
-      <w:r>
-        <w:rPr>
-          <w:lang w:val="en-US"/>
-        </w:rPr>
-        <w:t>=</w:t>
-      </w:r>
-      <w:r>
-        <w:rPr>
-          <w:lang w:val="en-US"/>
-        </w:rPr>
-        <w:t xml:space="preserve"> decentralized version management software</w:t>
-      </w:r>
-      <w:r>
-        <w:rPr>
-          <w:lang w:val="en-US"/>
-        </w:rPr>
-        <w:t xml:space="preserve"> (</w:t>
-      </w:r>
-      <w:r>
-        <w:rPr>
-          <w:lang w:val="en-US"/>
-        </w:rPr>
-        <w:t>free</w:t>
-      </w:r>
-      <w:r>
-        <w:rPr>
-          <w:lang w:val="en-US"/>
-        </w:rPr>
-        <w:t xml:space="preserve">, </w:t>
-      </w:r>
-      <w:r>
-        <w:rPr>
-          <w:lang w:val="en-US"/>
-        </w:rPr>
-        <w:t>open source</w:t>
-      </w:r>
-      <w:r>
-        <w:rPr>
-          <w:lang w:val="en-US"/>
-        </w:rPr>
-        <w:t xml:space="preserve">, </w:t>
-      </w:r>
-      <w:r>
-        <w:rPr>
-          <w:lang w:val="en-US"/>
-        </w:rPr>
-        <w:t xml:space="preserve">2005 </w:t>
-      </w:r>
-      <w:proofErr w:type="spellStart"/>
-      <w:r>
-        <w:rPr>
-          <w:lang w:val="en-US"/>
-        </w:rPr>
-        <w:t>Linus</w:t>
-      </w:r>
-      <w:proofErr w:type="spellEnd"/>
-      <w:r>
-        <w:rPr>
-          <w:lang w:val="en-US"/>
-        </w:rPr>
-        <w:t xml:space="preserve"> </w:t>
-      </w:r>
-      <w:proofErr w:type="spellStart"/>
-      <w:r>
-        <w:rPr>
-          <w:lang w:val="en-US"/>
-        </w:rPr>
-        <w:t>Torvalds</w:t>
-      </w:r>
-      <w:proofErr w:type="spellEnd"/>
-      <w:r>
-        <w:rPr>
-          <w:lang w:val="en-US"/>
-        </w:rPr>
-        <w:t>)</w:t>
+        <w:t>obj with no material : 1_lowpoly_cat (assets, scale, rotation)</w:t>
       </w:r>
     </w:p>
     <w:p>
@@ -1450,473 +1393,182 @@
         <w:rPr>
           <w:lang w:val="en-US"/>
         </w:rPr>
-        <w:t xml:space="preserve">web access address : </w:t>
-      </w:r>
-      <w:hyperlink r:id="rId7" w:history="1">
+        <w:t>obj with data color as materials : 2_lowpoly_tree (mtl, multiple instances)</w:t>
+      </w:r>
+    </w:p>
+    <w:p>
+      <w:pPr>
+        <w:pStyle w:val="Sansinterligne"/>
+        <w:numPr>
+          <w:ilvl w:val="2"/>
+          <w:numId w:val="1"/>
+        </w:numPr>
+        <w:rPr>
+          <w:lang w:val="en-US"/>
+        </w:rPr>
+      </w:pPr>
+      <w:r>
+        <w:rPr>
+          <w:lang w:val="en-US"/>
+        </w:rPr>
+        <w:t>obj with file textures as materials : 3_skull (visual inspector, rotation)</w:t>
+      </w:r>
+    </w:p>
+    <w:p>
+      <w:pPr>
+        <w:pStyle w:val="Sansinterligne"/>
+        <w:numPr>
+          <w:ilvl w:val="2"/>
+          <w:numId w:val="1"/>
+        </w:numPr>
+        <w:rPr>
+          <w:lang w:val="en-US"/>
+        </w:rPr>
+      </w:pPr>
+      <w:r>
+        <w:rPr>
+          <w:lang w:val="en-US"/>
+        </w:rPr>
+        <w:t xml:space="preserve">gltf+bin+jpg vs </w:t>
+      </w:r>
+      <w:r>
+        <w:rPr>
+          <w:lang w:val="en-US"/>
+        </w:rPr>
+        <w:t>glb files</w:t>
+      </w:r>
+    </w:p>
+    <w:p>
+      <w:pPr>
+        <w:pStyle w:val="Sansinterligne"/>
+        <w:numPr>
+          <w:ilvl w:val="2"/>
+          <w:numId w:val="1"/>
+        </w:numPr>
+        <w:rPr>
+          <w:lang w:val="en-US"/>
+        </w:rPr>
+      </w:pPr>
+      <w:r>
+        <w:rPr>
+          <w:lang w:val="en-US"/>
+        </w:rPr>
+        <w:t xml:space="preserve">lights </w:t>
+      </w:r>
+      <w:r>
+        <w:rPr>
+          <w:lang w:val="en-US"/>
+        </w:rPr>
+        <w:t xml:space="preserve">(default lights) </w:t>
+      </w:r>
+      <w:r>
+        <w:rPr>
+          <w:lang w:val="en-US"/>
+        </w:rPr>
+        <w:t>and shadow</w:t>
+      </w:r>
+      <w:r>
+        <w:rPr>
+          <w:lang w:val="en-US"/>
+        </w:rPr>
+        <w:t xml:space="preserve"> implementation</w:t>
+      </w:r>
+    </w:p>
+    <w:p>
+      <w:pPr>
+        <w:pStyle w:val="Sansinterligne"/>
+        <w:ind w:left="2160"/>
+        <w:rPr>
+          <w:lang w:val="en-US"/>
+        </w:rPr>
+      </w:pPr>
+    </w:p>
+    <w:p>
+      <w:pPr>
+        <w:pStyle w:val="Sansinterligne"/>
+        <w:numPr>
+          <w:ilvl w:val="1"/>
+          <w:numId w:val="1"/>
+        </w:numPr>
+        <w:rPr>
+          <w:lang w:val="en-US"/>
+        </w:rPr>
+      </w:pPr>
+      <w:r>
+        <w:rPr>
+          <w:lang w:val="en-US"/>
+        </w:rPr>
+        <w:t>Finding and testing models (free, lowpoly)</w:t>
+      </w:r>
+    </w:p>
+    <w:p>
+      <w:pPr>
+        <w:pStyle w:val="Sansinterligne"/>
+        <w:numPr>
+          <w:ilvl w:val="2"/>
+          <w:numId w:val="1"/>
+        </w:numPr>
+        <w:rPr>
+          <w:lang w:val="en-US"/>
+        </w:rPr>
+      </w:pPr>
+      <w:r>
+        <w:rPr>
+          <w:u w:val="single"/>
+          <w:lang w:val="en-US"/>
+        </w:rPr>
+        <w:t xml:space="preserve">free online </w:t>
+      </w:r>
+      <w:r>
+        <w:rPr>
+          <w:u w:val="single"/>
+          <w:lang w:val="en-US"/>
+        </w:rPr>
+        <w:t xml:space="preserve">3D </w:t>
+      </w:r>
+      <w:r>
+        <w:rPr>
+          <w:u w:val="single"/>
+          <w:lang w:val="en-US"/>
+        </w:rPr>
+        <w:t>repositor</w:t>
+      </w:r>
+      <w:r>
+        <w:rPr>
+          <w:u w:val="single"/>
+          <w:lang w:val="en-US"/>
+        </w:rPr>
+        <w:t>ies</w:t>
+      </w:r>
+      <w:r>
+        <w:rPr>
+          <w:lang w:val="en-US"/>
+        </w:rPr>
+        <w:t xml:space="preserve"> : </w:t>
+      </w:r>
+    </w:p>
+    <w:p>
+      <w:pPr>
+        <w:pStyle w:val="Sansinterligne"/>
+        <w:ind w:left="2160"/>
+        <w:rPr>
+          <w:lang w:val="en-US"/>
+        </w:rPr>
+      </w:pPr>
+      <w:hyperlink r:id="rId7" w:anchor="gsc.tab=0" w:history="1">
         <w:r>
           <w:rPr>
             <w:rStyle w:val="Lienhypertexte"/>
             <w:lang w:val="en-US"/>
           </w:rPr>
-          <w:t>https://userid.github.io/repository/</w:t>
+          <w:t>https://free3d.io/#gsc.tab=0</w:t>
         </w:r>
       </w:hyperlink>
-    </w:p>
-    <w:p>
-      <w:pPr>
-        <w:pStyle w:val="Sansinterligne"/>
-        <w:rPr>
-          <w:lang w:val="en-US"/>
-        </w:rPr>
-      </w:pPr>
-    </w:p>
-    <w:p>
-      <w:pPr>
-        <w:pStyle w:val="Sansinterligne"/>
-        <w:rPr>
-          <w:b/>
-          <w:lang w:val="en-US"/>
-        </w:rPr>
-      </w:pPr>
-      <w:r>
-        <w:rPr>
-          <w:b/>
-          <w:lang w:val="en-US"/>
-        </w:rPr>
-        <w:t xml:space="preserve">Part </w:t>
-      </w:r>
-      <w:r>
-        <w:rPr>
-          <w:b/>
-          <w:lang w:val="en-US"/>
-        </w:rPr>
-        <w:t>2</w:t>
-      </w:r>
-    </w:p>
-    <w:p>
-      <w:pPr>
-        <w:pStyle w:val="Sansinterligne"/>
-        <w:numPr>
-          <w:ilvl w:val="0"/>
-          <w:numId w:val="1"/>
-        </w:numPr>
-        <w:rPr>
-          <w:lang w:val="en-US"/>
-        </w:rPr>
-      </w:pPr>
-      <w:r>
-        <w:rPr>
-          <w:b/>
-          <w:lang w:val="en-US"/>
-        </w:rPr>
-        <w:t>3_3D model</w:t>
-      </w:r>
-      <w:r>
-        <w:rPr>
-          <w:b/>
-          <w:lang w:val="en-US"/>
-        </w:rPr>
-        <w:t>s</w:t>
-      </w:r>
-      <w:r>
-        <w:rPr>
-          <w:b/>
-          <w:lang w:val="en-US"/>
-        </w:rPr>
-        <w:t xml:space="preserve"> implementation in </w:t>
-      </w:r>
-      <w:r>
-        <w:rPr>
-          <w:b/>
-          <w:lang w:val="en-US"/>
-        </w:rPr>
-        <w:t xml:space="preserve">a </w:t>
-      </w:r>
-      <w:r>
-        <w:rPr>
-          <w:b/>
-          <w:lang w:val="en-US"/>
-        </w:rPr>
-        <w:t>VR scene</w:t>
-      </w:r>
-    </w:p>
-    <w:p>
-      <w:pPr>
-        <w:pStyle w:val="Sansinterligne"/>
-        <w:numPr>
-          <w:ilvl w:val="1"/>
-          <w:numId w:val="1"/>
-        </w:numPr>
-      </w:pPr>
-      <w:r>
-        <w:t>file</w:t>
-      </w:r>
-      <w:r>
-        <w:t>s</w:t>
-      </w:r>
-      <w:r>
-        <w:t xml:space="preserve"> format</w:t>
-      </w:r>
-      <w:r>
-        <w:t>s</w:t>
-      </w:r>
-      <w:r>
-        <w:t xml:space="preserve"> : </w:t>
-      </w:r>
-      <w:proofErr w:type="spellStart"/>
-      <w:r>
-        <w:t>obj</w:t>
-      </w:r>
-      <w:proofErr w:type="spellEnd"/>
-      <w:r>
+      <w:r>
+        <w:rPr>
+          <w:lang w:val="en-US"/>
+        </w:rPr>
         <w:t xml:space="preserve">, </w:t>
-      </w:r>
-      <w:proofErr w:type="spellStart"/>
-      <w:r>
-        <w:t>gltf</w:t>
-      </w:r>
-      <w:proofErr w:type="spellEnd"/>
-      <w:r>
-        <w:t>/</w:t>
-      </w:r>
-      <w:proofErr w:type="spellStart"/>
-      <w:r>
-        <w:t>glb</w:t>
-      </w:r>
-      <w:proofErr w:type="spellEnd"/>
-      <w:r>
-        <w:t xml:space="preserve">, </w:t>
-      </w:r>
-      <w:proofErr w:type="spellStart"/>
-      <w:r>
-        <w:t>fbx</w:t>
-      </w:r>
-      <w:proofErr w:type="spellEnd"/>
-    </w:p>
-    <w:p>
-      <w:pPr>
-        <w:pStyle w:val="Sansinterligne"/>
-        <w:numPr>
-          <w:ilvl w:val="1"/>
-          <w:numId w:val="1"/>
-        </w:numPr>
-        <w:rPr>
-          <w:lang w:val="en-US"/>
-        </w:rPr>
-      </w:pPr>
-      <w:r>
-        <w:rPr>
-          <w:lang w:val="en-US"/>
-        </w:rPr>
-        <w:t xml:space="preserve">3D model file format : </w:t>
-      </w:r>
-      <w:proofErr w:type="spellStart"/>
-      <w:r>
-        <w:rPr>
-          <w:lang w:val="en-US"/>
-        </w:rPr>
-        <w:t>obj</w:t>
-      </w:r>
-      <w:proofErr w:type="spellEnd"/>
-      <w:r>
-        <w:rPr>
-          <w:lang w:val="en-US"/>
-        </w:rPr>
-        <w:t xml:space="preserve">, </w:t>
-      </w:r>
-      <w:proofErr w:type="spellStart"/>
-      <w:r>
-        <w:rPr>
-          <w:lang w:val="en-US"/>
-        </w:rPr>
-        <w:t>mtl</w:t>
-      </w:r>
-      <w:proofErr w:type="spellEnd"/>
-      <w:r>
-        <w:rPr>
-          <w:lang w:val="en-US"/>
-        </w:rPr>
-        <w:t>, jpg files as textures</w:t>
-      </w:r>
-      <w:r>
-        <w:rPr>
-          <w:lang w:val="en-US"/>
-        </w:rPr>
-        <w:t xml:space="preserve"> : vertices, edge, face, materials</w:t>
-      </w:r>
-      <w:r>
-        <w:rPr>
-          <w:lang w:val="en-US"/>
-        </w:rPr>
-        <w:t xml:space="preserve"> (cube from blender)</w:t>
-      </w:r>
-    </w:p>
-    <w:p>
-      <w:pPr>
-        <w:pStyle w:val="Sansinterligne"/>
-        <w:numPr>
-          <w:ilvl w:val="1"/>
-          <w:numId w:val="1"/>
-        </w:numPr>
-        <w:rPr>
-          <w:lang w:val="en-US"/>
-        </w:rPr>
-      </w:pPr>
-      <w:r>
-        <w:rPr>
-          <w:lang w:val="en-US"/>
-        </w:rPr>
-        <w:t>3D scenes with 3Dmodels : (download : 3D_samples.zip</w:t>
-      </w:r>
-      <w:r>
-        <w:rPr>
-          <w:lang w:val="en-US"/>
-        </w:rPr>
-        <w:t xml:space="preserve"> &gt; </w:t>
-      </w:r>
-      <w:proofErr w:type="spellStart"/>
-      <w:r>
-        <w:rPr>
-          <w:lang w:val="en-US"/>
-        </w:rPr>
-        <w:t>extract.copy</w:t>
-      </w:r>
-      <w:proofErr w:type="spellEnd"/>
-      <w:r>
-        <w:rPr>
-          <w:lang w:val="en-US"/>
-        </w:rPr>
-        <w:t xml:space="preserve"> in assets directory</w:t>
-      </w:r>
-      <w:r>
-        <w:rPr>
-          <w:lang w:val="en-US"/>
-        </w:rPr>
-        <w:t>)</w:t>
-      </w:r>
-    </w:p>
-    <w:p>
-      <w:pPr>
-        <w:pStyle w:val="Sansinterligne"/>
-        <w:numPr>
-          <w:ilvl w:val="2"/>
-          <w:numId w:val="1"/>
-        </w:numPr>
-        <w:rPr>
-          <w:lang w:val="en-US"/>
-        </w:rPr>
-      </w:pPr>
-      <w:proofErr w:type="spellStart"/>
-      <w:r>
-        <w:rPr>
-          <w:lang w:val="en-US"/>
-        </w:rPr>
-        <w:t>obj</w:t>
-      </w:r>
-      <w:proofErr w:type="spellEnd"/>
-      <w:r>
-        <w:rPr>
-          <w:lang w:val="en-US"/>
-        </w:rPr>
-        <w:t xml:space="preserve"> with no material</w:t>
-      </w:r>
-      <w:r>
-        <w:rPr>
-          <w:lang w:val="en-US"/>
-        </w:rPr>
-        <w:t xml:space="preserve"> : </w:t>
-      </w:r>
-      <w:r>
-        <w:rPr>
-          <w:lang w:val="en-US"/>
-        </w:rPr>
-        <w:t>1</w:t>
-      </w:r>
-      <w:r>
-        <w:rPr>
-          <w:lang w:val="en-US"/>
-        </w:rPr>
-        <w:t>_lowpoly_cat</w:t>
-      </w:r>
-      <w:r>
-        <w:rPr>
-          <w:lang w:val="en-US"/>
-        </w:rPr>
-        <w:t xml:space="preserve"> (assets, scale, rotation)</w:t>
-      </w:r>
-    </w:p>
-    <w:p>
-      <w:pPr>
-        <w:pStyle w:val="Sansinterligne"/>
-        <w:numPr>
-          <w:ilvl w:val="2"/>
-          <w:numId w:val="1"/>
-        </w:numPr>
-        <w:rPr>
-          <w:lang w:val="en-US"/>
-        </w:rPr>
-      </w:pPr>
-      <w:proofErr w:type="spellStart"/>
-      <w:r>
-        <w:rPr>
-          <w:lang w:val="en-US"/>
-        </w:rPr>
-        <w:t>obj</w:t>
-      </w:r>
-      <w:proofErr w:type="spellEnd"/>
-      <w:r>
-        <w:rPr>
-          <w:lang w:val="en-US"/>
-        </w:rPr>
-        <w:t xml:space="preserve"> with data color as materials </w:t>
-      </w:r>
-      <w:r>
-        <w:rPr>
-          <w:lang w:val="en-US"/>
-        </w:rPr>
-        <w:t>: 2_lowpoly_tree (</w:t>
-      </w:r>
-      <w:proofErr w:type="spellStart"/>
-      <w:r>
-        <w:rPr>
-          <w:lang w:val="en-US"/>
-        </w:rPr>
-        <w:t>mtl</w:t>
-      </w:r>
-      <w:proofErr w:type="spellEnd"/>
-      <w:r>
-        <w:rPr>
-          <w:lang w:val="en-US"/>
-        </w:rPr>
-        <w:t>, multiple instances)</w:t>
-      </w:r>
-    </w:p>
-    <w:p>
-      <w:pPr>
-        <w:pStyle w:val="Sansinterligne"/>
-        <w:numPr>
-          <w:ilvl w:val="2"/>
-          <w:numId w:val="1"/>
-        </w:numPr>
-        <w:rPr>
-          <w:lang w:val="en-US"/>
-        </w:rPr>
-      </w:pPr>
-      <w:proofErr w:type="spellStart"/>
-      <w:r>
-        <w:rPr>
-          <w:lang w:val="en-US"/>
-        </w:rPr>
-        <w:t>obj</w:t>
-      </w:r>
-      <w:proofErr w:type="spellEnd"/>
-      <w:r>
-        <w:rPr>
-          <w:lang w:val="en-US"/>
-        </w:rPr>
-        <w:t xml:space="preserve"> with file textures as materials</w:t>
-      </w:r>
-      <w:r>
-        <w:rPr>
-          <w:lang w:val="en-US"/>
-        </w:rPr>
-        <w:t xml:space="preserve"> : 3_sk</w:t>
-      </w:r>
-      <w:r>
-        <w:rPr>
-          <w:lang w:val="en-US"/>
-        </w:rPr>
-        <w:t>ull (visual inspector, rotation)</w:t>
-      </w:r>
-    </w:p>
-    <w:p>
-      <w:pPr>
-        <w:pStyle w:val="Sansinterligne"/>
-        <w:numPr>
-          <w:ilvl w:val="2"/>
-          <w:numId w:val="1"/>
-        </w:numPr>
-        <w:rPr>
-          <w:lang w:val="en-US"/>
-        </w:rPr>
-      </w:pPr>
-      <w:proofErr w:type="spellStart"/>
-      <w:r>
-        <w:rPr>
-          <w:lang w:val="en-US"/>
-        </w:rPr>
-        <w:t>glb</w:t>
-      </w:r>
-      <w:proofErr w:type="spellEnd"/>
-      <w:r>
-        <w:rPr>
-          <w:lang w:val="en-US"/>
-        </w:rPr>
-        <w:t xml:space="preserve"> files</w:t>
-      </w:r>
-    </w:p>
-    <w:p>
-      <w:pPr>
-        <w:pStyle w:val="Sansinterligne"/>
-        <w:numPr>
-          <w:ilvl w:val="1"/>
-          <w:numId w:val="1"/>
-        </w:numPr>
-        <w:rPr>
-          <w:lang w:val="en-US"/>
-        </w:rPr>
-      </w:pPr>
-      <w:r>
-        <w:rPr>
-          <w:lang w:val="en-US"/>
-        </w:rPr>
-        <w:t xml:space="preserve">Finding and testing models (free, </w:t>
-      </w:r>
-      <w:proofErr w:type="spellStart"/>
-      <w:r>
-        <w:rPr>
-          <w:lang w:val="en-US"/>
-        </w:rPr>
-        <w:t>lowpoly</w:t>
-      </w:r>
-      <w:proofErr w:type="spellEnd"/>
-      <w:r>
-        <w:rPr>
-          <w:lang w:val="en-US"/>
-        </w:rPr>
-        <w:t>)</w:t>
-      </w:r>
-    </w:p>
-    <w:p>
-      <w:pPr>
-        <w:pStyle w:val="Sansinterligne"/>
-        <w:numPr>
-          <w:ilvl w:val="2"/>
-          <w:numId w:val="1"/>
-        </w:numPr>
-        <w:rPr>
-          <w:lang w:val="en-US"/>
-        </w:rPr>
-      </w:pPr>
-      <w:r>
-        <w:rPr>
-          <w:u w:val="single"/>
-          <w:lang w:val="en-US"/>
-        </w:rPr>
-        <w:t>free online repositor</w:t>
-      </w:r>
-      <w:r>
-        <w:rPr>
-          <w:u w:val="single"/>
-          <w:lang w:val="en-US"/>
-        </w:rPr>
-        <w:t>ies</w:t>
-      </w:r>
-      <w:r>
-        <w:rPr>
-          <w:lang w:val="en-US"/>
-        </w:rPr>
-        <w:t xml:space="preserve"> : </w:t>
       </w:r>
     </w:p>
     <w:p>
@@ -1940,17 +1592,8 @@
         <w:rPr>
           <w:lang w:val="en-US"/>
         </w:rPr>
-        <w:t xml:space="preserve"> </w:t>
-      </w:r>
-    </w:p>
-    <w:p>
-      <w:pPr>
-        <w:pStyle w:val="Sansinterligne"/>
-        <w:ind w:left="2160"/>
-        <w:rPr>
-          <w:lang w:val="en-US"/>
-        </w:rPr>
-      </w:pPr>
+        <w:t xml:space="preserve">, </w:t>
+      </w:r>
       <w:hyperlink r:id="rId9" w:history="1">
         <w:r>
           <w:rPr>
@@ -1964,42 +1607,15 @@
         <w:rPr>
           <w:lang w:val="en-US"/>
         </w:rPr>
-        <w:t xml:space="preserve"> </w:t>
-      </w:r>
-    </w:p>
-    <w:p>
-      <w:pPr>
-        <w:pStyle w:val="Sansinterligne"/>
-        <w:ind w:left="2160"/>
-        <w:rPr>
-          <w:lang w:val="en-US"/>
-        </w:rPr>
-      </w:pPr>
-      <w:hyperlink r:id="rId10" w:anchor="gsc.tab=0" w:history="1">
-        <w:r>
-          <w:rPr>
-            <w:rStyle w:val="Lienhypertexte"/>
-            <w:lang w:val="en-US"/>
-          </w:rPr>
-          <w:t>https://free3d.io/#gsc.tab=0</w:t>
-        </w:r>
-      </w:hyperlink>
-      <w:r>
-        <w:rPr>
-          <w:lang w:val="en-US"/>
-        </w:rPr>
-        <w:t xml:space="preserve"> </w:t>
-      </w:r>
-    </w:p>
-    <w:p>
-      <w:pPr>
-        <w:pStyle w:val="Sansinterligne"/>
-        <w:ind w:left="2160"/>
-        <w:rPr>
-          <w:lang w:val="en-US"/>
-        </w:rPr>
-      </w:pPr>
-      <w:hyperlink r:id="rId11" w:history="1">
+        <w:t xml:space="preserve">, </w:t>
+      </w:r>
+      <w:r>
+        <w:rPr>
+          <w:lang w:val="en-US"/>
+        </w:rPr>
+        <w:br/>
+      </w:r>
+      <w:hyperlink r:id="rId10" w:history="1">
         <w:r>
           <w:rPr>
             <w:rStyle w:val="Lienhypertexte"/>
@@ -2008,6 +1624,12 @@
           <w:t>https://quixel.com/</w:t>
         </w:r>
       </w:hyperlink>
+      <w:r>
+        <w:rPr>
+          <w:lang w:val="en-US"/>
+        </w:rPr>
+        <w:t xml:space="preserve"> (different resolutions)</w:t>
+      </w:r>
     </w:p>
     <w:p>
       <w:pPr>
@@ -2017,6 +1639,21 @@
           <w:lang w:val="en-US"/>
         </w:rPr>
       </w:pPr>
+      <w:hyperlink r:id="rId11" w:history="1">
+        <w:r>
+          <w:rPr>
+            <w:rStyle w:val="Lienhypertexte"/>
+            <w:lang w:val="en-US"/>
+          </w:rPr>
+          <w:t>https://poly.cam/explore</w:t>
+        </w:r>
+      </w:hyperlink>
+      <w:r>
+        <w:rPr>
+          <w:lang w:val="en-US"/>
+        </w:rPr>
+        <w:t xml:space="preserve"> (from 3D scan sharing)</w:t>
+      </w:r>
     </w:p>
     <w:p>
       <w:pPr>
@@ -2026,26 +1663,25 @@
           <w:lang w:val="en-US"/>
         </w:rPr>
       </w:pPr>
-      <w:proofErr w:type="gramStart"/>
-      <w:r>
-        <w:rPr>
-          <w:lang w:val="en-US"/>
-        </w:rPr>
-        <w:t>ex</w:t>
-      </w:r>
-      <w:r>
-        <w:rPr>
-          <w:lang w:val="en-US"/>
-        </w:rPr>
-        <w:t>a</w:t>
-      </w:r>
-      <w:r>
-        <w:rPr>
-          <w:lang w:val="en-US"/>
-        </w:rPr>
-        <w:t>mple</w:t>
-      </w:r>
-      <w:proofErr w:type="gramEnd"/>
+    </w:p>
+    <w:p>
+      <w:pPr>
+        <w:pStyle w:val="Sansinterligne"/>
+        <w:numPr>
+          <w:ilvl w:val="2"/>
+          <w:numId w:val="1"/>
+        </w:numPr>
+        <w:rPr>
+          <w:lang w:val="en-US"/>
+        </w:rPr>
+      </w:pPr>
+      <w:r>
+        <w:rPr>
+          <w:u w:val="single"/>
+          <w:lang w:val="en-US"/>
+        </w:rPr>
+        <w:t>demo</w:t>
+      </w:r>
       <w:r>
         <w:rPr>
           <w:lang w:val="en-US"/>
@@ -2067,28 +1703,28 @@
         </w:rPr>
         <w:t xml:space="preserve"> </w:t>
       </w:r>
+    </w:p>
+    <w:p>
+      <w:pPr>
+        <w:pStyle w:val="Sansinterligne"/>
+        <w:ind w:left="2160"/>
+        <w:rPr>
+          <w:lang w:val="en-US"/>
+        </w:rPr>
+      </w:pPr>
       <w:r>
         <w:rPr>
           <w:u w:val="single"/>
           <w:lang w:val="en-US"/>
         </w:rPr>
-        <w:t xml:space="preserve">(search </w:t>
-      </w:r>
-      <w:proofErr w:type="spellStart"/>
+        <w:t>1_</w:t>
+      </w:r>
       <w:r>
         <w:rPr>
           <w:u w:val="single"/>
           <w:lang w:val="en-US"/>
         </w:rPr>
-        <w:t>critera</w:t>
-      </w:r>
-      <w:proofErr w:type="spellEnd"/>
-      <w:r>
-        <w:rPr>
-          <w:u w:val="single"/>
-          <w:lang w:val="en-US"/>
-        </w:rPr>
-        <w:t>, model specifications, download options)</w:t>
+        <w:t>search critera</w:t>
       </w:r>
     </w:p>
     <w:p>
@@ -2102,19 +1738,11 @@
           <w:lang w:val="en-US"/>
         </w:rPr>
       </w:pPr>
-      <w:proofErr w:type="spellStart"/>
-      <w:r>
-        <w:rPr>
-          <w:lang w:val="en-US"/>
-        </w:rPr>
-        <w:t>Lowpoly</w:t>
-      </w:r>
-      <w:proofErr w:type="spellEnd"/>
-      <w:r>
-        <w:rPr>
-          <w:lang w:val="en-US"/>
-        </w:rPr>
-        <w:t xml:space="preserve"> : </w:t>
+      <w:r>
+        <w:rPr>
+          <w:lang w:val="en-US"/>
+        </w:rPr>
+        <w:t xml:space="preserve">Lowpoly : </w:t>
       </w:r>
       <w:hyperlink r:id="rId13" w:history="1">
         <w:r>
@@ -2140,13 +1768,8 @@
           <w:numId w:val="1"/>
         </w:numPr>
       </w:pPr>
-      <w:proofErr w:type="spellStart"/>
-      <w:r>
-        <w:t>Obj</w:t>
-      </w:r>
-      <w:proofErr w:type="spellEnd"/>
-      <w:r>
-        <w:t xml:space="preserve"> : </w:t>
+      <w:r>
+        <w:t xml:space="preserve">Obj : </w:t>
       </w:r>
       <w:hyperlink r:id="rId14" w:history="1">
         <w:r>
@@ -2193,7 +1816,30 @@
     <w:p>
       <w:pPr>
         <w:pStyle w:val="Sansinterligne"/>
-        <w:ind w:left="2880"/>
+        <w:ind w:left="2160"/>
+        <w:rPr>
+          <w:u w:val="single"/>
+          <w:lang w:val="en-US"/>
+        </w:rPr>
+      </w:pPr>
+      <w:r>
+        <w:rPr>
+          <w:lang w:val="en-US"/>
+        </w:rPr>
+        <w:t>2_</w:t>
+      </w:r>
+      <w:r>
+        <w:rPr>
+          <w:u w:val="single"/>
+          <w:lang w:val="en-US"/>
+        </w:rPr>
+        <w:t>model specifications, download options)</w:t>
+      </w:r>
+    </w:p>
+    <w:p>
+      <w:pPr>
+        <w:pStyle w:val="Sansinterligne"/>
+        <w:ind w:left="2160"/>
         <w:rPr>
           <w:lang w:val="en-US"/>
         </w:rPr>
@@ -2227,34 +1873,12 @@
           <w:lang w:val="en-US"/>
         </w:rPr>
       </w:pPr>
-      <w:proofErr w:type="spellStart"/>
-      <w:r>
-        <w:rPr>
-          <w:lang w:val="en-US"/>
-        </w:rPr>
-        <w:t>Obj</w:t>
-      </w:r>
-      <w:proofErr w:type="spellEnd"/>
-      <w:r>
-        <w:rPr>
-          <w:lang w:val="en-US"/>
-        </w:rPr>
-        <w:t xml:space="preserve"> </w:t>
-      </w:r>
-      <w:proofErr w:type="gramStart"/>
-      <w:r>
-        <w:rPr>
-          <w:lang w:val="en-US"/>
-        </w:rPr>
-        <w:t xml:space="preserve">Models </w:t>
-      </w:r>
-      <w:r>
-        <w:rPr>
-          <w:lang w:val="en-US"/>
-        </w:rPr>
-        <w:t>:</w:t>
-      </w:r>
-      <w:proofErr w:type="gramEnd"/>
+      <w:r>
+        <w:rPr>
+          <w:lang w:val="en-US"/>
+        </w:rPr>
+        <w:t>Obj Models :</w:t>
+      </w:r>
     </w:p>
     <w:p>
       <w:pPr>
@@ -2334,36 +1958,8 @@
         <w:rPr>
           <w:lang w:val="en-US"/>
         </w:rPr>
-        <w:t>3Dviewer</w:t>
-      </w:r>
-      <w:r>
-        <w:rPr>
-          <w:lang w:val="en-US"/>
-        </w:rPr>
-        <w:t xml:space="preserve">, blender conversion, </w:t>
-      </w:r>
-      <w:proofErr w:type="spellStart"/>
-      <w:r>
-        <w:rPr>
-          <w:lang w:val="en-US"/>
-        </w:rPr>
-        <w:t>Gltfviewer</w:t>
-      </w:r>
-      <w:proofErr w:type="spellEnd"/>
-      <w:r>
-        <w:rPr>
-          <w:lang w:val="en-US"/>
-        </w:rPr>
-        <w:t xml:space="preserve">, </w:t>
-      </w:r>
-      <w:proofErr w:type="spellStart"/>
-      <w:r>
-        <w:rPr>
-          <w:lang w:val="en-US"/>
-        </w:rPr>
-        <w:t>aframe</w:t>
-      </w:r>
-      <w:proofErr w:type="spellEnd"/>
+        <w:t>3Dviewer, blender conversion, Gltfviewer, aframe</w:t>
+      </w:r>
     </w:p>
     <w:p>
       <w:pPr>
@@ -2546,21 +2142,7 @@
         <w:rPr>
           <w:lang w:val="en-US"/>
         </w:rPr>
-        <w:t>(</w:t>
-      </w:r>
-      <w:proofErr w:type="gramStart"/>
-      <w:r>
-        <w:rPr>
-          <w:lang w:val="en-US"/>
-        </w:rPr>
-        <w:t>multiple</w:t>
-      </w:r>
-      <w:proofErr w:type="gramEnd"/>
-      <w:r>
-        <w:rPr>
-          <w:lang w:val="en-US"/>
-        </w:rPr>
-        <w:t xml:space="preserve"> animations)</w:t>
+        <w:t>(multiple animations)</w:t>
       </w:r>
     </w:p>
     <w:p>
@@ -2715,21 +2297,7 @@
         <w:rPr>
           <w:lang w:val="en-US"/>
         </w:rPr>
-        <w:t xml:space="preserve">online </w:t>
-      </w:r>
-      <w:proofErr w:type="spellStart"/>
-      <w:r>
-        <w:rPr>
-          <w:lang w:val="en-US"/>
-        </w:rPr>
-        <w:t>gltf</w:t>
-      </w:r>
-      <w:proofErr w:type="spellEnd"/>
-      <w:r>
-        <w:rPr>
-          <w:lang w:val="en-US"/>
-        </w:rPr>
-        <w:t xml:space="preserve"> : </w:t>
+        <w:t xml:space="preserve">online gltf : </w:t>
       </w:r>
       <w:hyperlink r:id="rId25" w:history="1">
         <w:r>
@@ -2826,7 +2394,7 @@
           <w:b/>
           <w:lang w:val="en-US"/>
         </w:rPr>
-        <w:t>4</w:t>
+        <w:t>3</w:t>
       </w:r>
       <w:r>
         <w:rPr>
@@ -2840,14 +2408,7 @@
           <w:b/>
           <w:lang w:val="en-US"/>
         </w:rPr>
-        <w:t xml:space="preserve">animations </w:t>
-      </w:r>
-      <w:r>
-        <w:rPr>
-          <w:b/>
-          <w:lang w:val="en-US"/>
-        </w:rPr>
-        <w:t xml:space="preserve">a </w:t>
+        <w:t xml:space="preserve">animations a </w:t>
       </w:r>
       <w:r>
         <w:rPr>
@@ -2873,41 +2434,13 @@
           <w:u w:val="single"/>
           <w:lang w:val="en-US"/>
         </w:rPr>
-        <w:t>a</w:t>
-      </w:r>
-      <w:r>
-        <w:rPr>
-          <w:u w:val="single"/>
-          <w:lang w:val="en-US"/>
-        </w:rPr>
-        <w:t>nimation mixer</w:t>
-      </w:r>
-      <w:r>
-        <w:rPr>
-          <w:u w:val="single"/>
-          <w:lang w:val="en-US"/>
-        </w:rPr>
-        <w:t xml:space="preserve"> library</w:t>
-      </w:r>
-      <w:r>
-        <w:rPr>
-          <w:lang w:val="en-US"/>
-        </w:rPr>
-        <w:t xml:space="preserve"> (</w:t>
-      </w:r>
-      <w:proofErr w:type="spellStart"/>
-      <w:r>
-        <w:rPr>
-          <w:lang w:val="en-US"/>
-        </w:rPr>
-        <w:t>jsdeliver</w:t>
-      </w:r>
-      <w:proofErr w:type="spellEnd"/>
-      <w:r>
-        <w:rPr>
-          <w:lang w:val="en-US"/>
-        </w:rPr>
-        <w:t xml:space="preserve"> aframe-extras.min)</w:t>
+        <w:t>animation mixer library</w:t>
+      </w:r>
+      <w:r>
+        <w:rPr>
+          <w:lang w:val="en-US"/>
+        </w:rPr>
+        <w:t xml:space="preserve"> (jsdeliver aframe-extras.min)</w:t>
       </w:r>
     </w:p>
     <w:p>
@@ -2922,23 +2455,7 @@
         <w:rPr>
           <w:lang w:val="en-US"/>
         </w:rPr>
-        <w:t xml:space="preserve">- </w:t>
-      </w:r>
-      <w:proofErr w:type="spellStart"/>
-      <w:proofErr w:type="gramStart"/>
-      <w:r>
-        <w:rPr>
-          <w:lang w:val="en-US"/>
-        </w:rPr>
-        <w:t>aframe</w:t>
-      </w:r>
-      <w:proofErr w:type="spellEnd"/>
-      <w:proofErr w:type="gramEnd"/>
-      <w:r>
-        <w:rPr>
-          <w:lang w:val="en-US"/>
-        </w:rPr>
-        <w:t xml:space="preserve"> extra : </w:t>
+        <w:t xml:space="preserve">- aframe extra : </w:t>
       </w:r>
       <w:hyperlink r:id="rId28" w:history="1">
         <w:r>
@@ -2956,21 +2473,7 @@
         <w:ind w:left="1440"/>
       </w:pPr>
       <w:r>
-        <w:t xml:space="preserve">- </w:t>
-      </w:r>
-      <w:r>
-        <w:t xml:space="preserve">animation </w:t>
-      </w:r>
-      <w:proofErr w:type="gramStart"/>
-      <w:r>
-        <w:t>mixer</w:t>
-      </w:r>
-      <w:proofErr w:type="gramEnd"/>
-      <w:r>
-        <w:t xml:space="preserve"> (loader)</w:t>
-      </w:r>
-      <w:r>
-        <w:t xml:space="preserve"> : </w:t>
+        <w:t xml:space="preserve">- animation mixer (loader) : </w:t>
       </w:r>
       <w:hyperlink r:id="rId29" w:history="1">
         <w:r>
@@ -3022,23 +2525,7 @@
         <w:ind w:left="720" w:firstLine="696"/>
       </w:pPr>
       <w:r>
-        <w:t>&lt;</w:t>
-      </w:r>
-      <w:proofErr w:type="gramStart"/>
-      <w:r>
-        <w:t>script</w:t>
-      </w:r>
-      <w:proofErr w:type="gramEnd"/>
-      <w:r>
-        <w:t xml:space="preserve"> </w:t>
-      </w:r>
-      <w:proofErr w:type="spellStart"/>
-      <w:r>
-        <w:t>src</w:t>
-      </w:r>
-      <w:proofErr w:type="spellEnd"/>
-      <w:r>
-        <w:t>=" https://cdn.jsdelivr.net/npm/aframe-extras@7.5.4/dist/aframe-extras.min.js "&gt;&lt;/script&gt;</w:t>
+        <w:t>&lt;script src=" https://cdn.jsdelivr.net/npm/aframe-extras@7.5.4/dist/aframe-extras.min.js "&gt;&lt;/script&gt;</w:t>
       </w:r>
     </w:p>
     <w:p>
@@ -3059,27 +2546,13 @@
         <w:rPr>
           <w:lang w:val="en-US"/>
         </w:rPr>
-        <w:t xml:space="preserve"> use :</w:t>
-      </w:r>
-      <w:r>
-        <w:rPr>
-          <w:lang w:val="en-US"/>
-        </w:rPr>
-        <w:t xml:space="preserve"> &lt;a-entity </w:t>
-      </w:r>
-      <w:proofErr w:type="spellStart"/>
-      <w:r>
-        <w:rPr>
-          <w:lang w:val="en-US"/>
-        </w:rPr>
-        <w:t>gltf</w:t>
-      </w:r>
-      <w:proofErr w:type="spellEnd"/>
-      <w:r>
-        <w:rPr>
-          <w:lang w:val="en-US"/>
-        </w:rPr>
-        <w:t>-model="#3Danim</w:t>
+        <w:t xml:space="preserve"> use : &lt;a-entity </w:t>
+      </w:r>
+      <w:r>
+        <w:rPr>
+          <w:lang w:val="en-US"/>
+        </w:rPr>
+        <w:t>gltf-model="#3Danim</w:t>
       </w:r>
       <w:r>
         <w:rPr>
@@ -3112,21 +2585,7 @@
         <w:rPr>
           <w:lang w:val="en-US"/>
         </w:rPr>
-        <w:t xml:space="preserve">- </w:t>
-      </w:r>
-      <w:proofErr w:type="gramStart"/>
-      <w:r>
-        <w:rPr>
-          <w:lang w:val="en-US"/>
-        </w:rPr>
-        <w:t>examples :</w:t>
-      </w:r>
-      <w:proofErr w:type="gramEnd"/>
-      <w:r>
-        <w:rPr>
-          <w:lang w:val="en-US"/>
-        </w:rPr>
-        <w:t xml:space="preserve"> flamingo, parrot, stork</w:t>
+        <w:t>- examples : flamingo, parrot, stork</w:t>
       </w:r>
     </w:p>
     <w:p>
@@ -3153,23 +2612,7 @@
         <w:ind w:left="1440"/>
       </w:pPr>
       <w:r>
-        <w:t xml:space="preserve">- </w:t>
-      </w:r>
-      <w:proofErr w:type="spellStart"/>
-      <w:r>
-        <w:t>syntax</w:t>
-      </w:r>
-      <w:proofErr w:type="spellEnd"/>
-      <w:r>
-        <w:t xml:space="preserve"> : animation-mixer="clip: </w:t>
-      </w:r>
-      <w:proofErr w:type="spellStart"/>
-      <w:r>
-        <w:t>clipname</w:t>
-      </w:r>
-      <w:proofErr w:type="spellEnd"/>
-      <w:r>
-        <w:t xml:space="preserve">" </w:t>
+        <w:t xml:space="preserve">- syntax : animation-mixer="clip: clipname" </w:t>
       </w:r>
     </w:p>
     <w:p>
@@ -3184,21 +2627,7 @@
         <w:rPr>
           <w:lang w:val="en-US"/>
         </w:rPr>
-        <w:t xml:space="preserve">- </w:t>
-      </w:r>
-      <w:proofErr w:type="gramStart"/>
-      <w:r>
-        <w:rPr>
-          <w:lang w:val="en-US"/>
-        </w:rPr>
-        <w:t>examples :</w:t>
-      </w:r>
-      <w:proofErr w:type="gramEnd"/>
-      <w:r>
-        <w:rPr>
-          <w:lang w:val="en-US"/>
-        </w:rPr>
-        <w:t xml:space="preserve"> </w:t>
+        <w:t xml:space="preserve">- examples : </w:t>
       </w:r>
       <w:r>
         <w:rPr>
@@ -3372,7 +2801,6 @@
                 <w:lang w:eastAsia="fr-FR"/>
               </w:rPr>
             </w:pPr>
-            <w:proofErr w:type="spellStart"/>
             <w:r>
               <w:rPr>
                 <w:rFonts w:ascii="Calibri" w:eastAsia="Times New Roman" w:hAnsi="Calibri" w:cs="Calibri"/>
@@ -3385,7 +2813,6 @@
               </w:rPr>
               <w:t>Property</w:t>
             </w:r>
-            <w:proofErr w:type="spellEnd"/>
           </w:p>
         </w:tc>
         <w:tc>
@@ -3604,7 +3031,6 @@
                 <w:lang w:eastAsia="fr-FR"/>
               </w:rPr>
             </w:pPr>
-            <w:proofErr w:type="spellStart"/>
             <w:r>
               <w:rPr>
                 <w:rFonts w:ascii="Calibri" w:eastAsia="Times New Roman" w:hAnsi="Calibri" w:cs="Calibri"/>
@@ -3615,7 +3041,6 @@
               </w:rPr>
               <w:t>useRegExp</w:t>
             </w:r>
-            <w:proofErr w:type="spellEnd"/>
           </w:p>
         </w:tc>
         <w:tc>
@@ -3716,7 +3141,6 @@
                 <w:lang w:eastAsia="fr-FR"/>
               </w:rPr>
             </w:pPr>
-            <w:proofErr w:type="spellStart"/>
             <w:r>
               <w:rPr>
                 <w:rFonts w:ascii="Calibri" w:eastAsia="Times New Roman" w:hAnsi="Calibri" w:cs="Calibri"/>
@@ -3727,7 +3151,6 @@
               </w:rPr>
               <w:t>duration</w:t>
             </w:r>
-            <w:proofErr w:type="spellEnd"/>
           </w:p>
         </w:tc>
         <w:tc>
@@ -3796,139 +3219,7 @@
                 <w:szCs w:val="20"/>
                 <w:lang w:val="en-US" w:eastAsia="fr-FR"/>
               </w:rPr>
-              <w:t xml:space="preserve">Duration of one cycle of the animation clip, in seconds. This provides the same functionality as </w:t>
-            </w:r>
-            <w:proofErr w:type="spellStart"/>
-            <w:r>
-              <w:rPr>
-                <w:rFonts w:ascii="Calibri" w:eastAsia="Times New Roman" w:hAnsi="Calibri" w:cs="Calibri"/>
-                <w:color w:val="000000"/>
-                <w:sz w:val="20"/>
-                <w:szCs w:val="20"/>
-                <w:lang w:val="en-US" w:eastAsia="fr-FR"/>
-              </w:rPr>
-              <w:t>timeScale</w:t>
-            </w:r>
-            <w:proofErr w:type="spellEnd"/>
-            <w:r>
-              <w:rPr>
-                <w:rFonts w:ascii="Calibri" w:eastAsia="Times New Roman" w:hAnsi="Calibri" w:cs="Calibri"/>
-                <w:color w:val="000000"/>
-                <w:sz w:val="20"/>
-                <w:szCs w:val="20"/>
-                <w:lang w:val="en-US" w:eastAsia="fr-FR"/>
-              </w:rPr>
-              <w:t xml:space="preserve"> (apart from pausing), with duration = </w:t>
-            </w:r>
-            <w:proofErr w:type="spellStart"/>
-            <w:r>
-              <w:rPr>
-                <w:rFonts w:ascii="Calibri" w:eastAsia="Times New Roman" w:hAnsi="Calibri" w:cs="Calibri"/>
-                <w:color w:val="000000"/>
-                <w:sz w:val="20"/>
-                <w:szCs w:val="20"/>
-                <w:lang w:val="en-US" w:eastAsia="fr-FR"/>
-              </w:rPr>
-              <w:t>clipLength</w:t>
-            </w:r>
-            <w:proofErr w:type="spellEnd"/>
-            <w:r>
-              <w:rPr>
-                <w:rFonts w:ascii="Calibri" w:eastAsia="Times New Roman" w:hAnsi="Calibri" w:cs="Calibri"/>
-                <w:color w:val="000000"/>
-                <w:sz w:val="20"/>
-                <w:szCs w:val="20"/>
-                <w:lang w:val="en-US" w:eastAsia="fr-FR"/>
-              </w:rPr>
-              <w:t>/</w:t>
-            </w:r>
-            <w:proofErr w:type="spellStart"/>
-            <w:r>
-              <w:rPr>
-                <w:rFonts w:ascii="Calibri" w:eastAsia="Times New Roman" w:hAnsi="Calibri" w:cs="Calibri"/>
-                <w:color w:val="000000"/>
-                <w:sz w:val="20"/>
-                <w:szCs w:val="20"/>
-                <w:lang w:val="en-US" w:eastAsia="fr-FR"/>
-              </w:rPr>
-              <w:t>timeScale</w:t>
-            </w:r>
-            <w:proofErr w:type="spellEnd"/>
-            <w:r>
-              <w:rPr>
-                <w:rFonts w:ascii="Calibri" w:eastAsia="Times New Roman" w:hAnsi="Calibri" w:cs="Calibri"/>
-                <w:color w:val="000000"/>
-                <w:sz w:val="20"/>
-                <w:szCs w:val="20"/>
-                <w:lang w:val="en-US" w:eastAsia="fr-FR"/>
-              </w:rPr>
-              <w:t xml:space="preserve">. This property only has an effect if </w:t>
-            </w:r>
-            <w:proofErr w:type="spellStart"/>
-            <w:r>
-              <w:rPr>
-                <w:rFonts w:ascii="Calibri" w:eastAsia="Times New Roman" w:hAnsi="Calibri" w:cs="Calibri"/>
-                <w:color w:val="000000"/>
-                <w:sz w:val="20"/>
-                <w:szCs w:val="20"/>
-                <w:lang w:val="en-US" w:eastAsia="fr-FR"/>
-              </w:rPr>
-              <w:t>timeScale</w:t>
-            </w:r>
-            <w:proofErr w:type="spellEnd"/>
-            <w:r>
-              <w:rPr>
-                <w:rFonts w:ascii="Calibri" w:eastAsia="Times New Roman" w:hAnsi="Calibri" w:cs="Calibri"/>
-                <w:color w:val="000000"/>
-                <w:sz w:val="20"/>
-                <w:szCs w:val="20"/>
-                <w:lang w:val="en-US" w:eastAsia="fr-FR"/>
-              </w:rPr>
-              <w:t xml:space="preserve"> is set to </w:t>
-            </w:r>
-            <w:proofErr w:type="gramStart"/>
-            <w:r>
-              <w:rPr>
-                <w:rFonts w:ascii="Calibri" w:eastAsia="Times New Roman" w:hAnsi="Calibri" w:cs="Calibri"/>
-                <w:color w:val="000000"/>
-                <w:sz w:val="20"/>
-                <w:szCs w:val="20"/>
-                <w:lang w:val="en-US" w:eastAsia="fr-FR"/>
-              </w:rPr>
-              <w:t>1,</w:t>
-            </w:r>
-            <w:proofErr w:type="gramEnd"/>
-            <w:r>
-              <w:rPr>
-                <w:rFonts w:ascii="Calibri" w:eastAsia="Times New Roman" w:hAnsi="Calibri" w:cs="Calibri"/>
-                <w:color w:val="000000"/>
-                <w:sz w:val="20"/>
-                <w:szCs w:val="20"/>
-                <w:lang w:val="en-US" w:eastAsia="fr-FR"/>
-              </w:rPr>
-              <w:t xml:space="preserve"> otherwise the value of </w:t>
-            </w:r>
-            <w:proofErr w:type="spellStart"/>
-            <w:r>
-              <w:rPr>
-                <w:rFonts w:ascii="Calibri" w:eastAsia="Times New Roman" w:hAnsi="Calibri" w:cs="Calibri"/>
-                <w:color w:val="000000"/>
-                <w:sz w:val="20"/>
-                <w:szCs w:val="20"/>
-                <w:lang w:val="en-US" w:eastAsia="fr-FR"/>
-              </w:rPr>
-              <w:t>timeScale</w:t>
-            </w:r>
-            <w:proofErr w:type="spellEnd"/>
-            <w:r>
-              <w:rPr>
-                <w:rFonts w:ascii="Calibri" w:eastAsia="Times New Roman" w:hAnsi="Calibri" w:cs="Calibri"/>
-                <w:color w:val="000000"/>
-                <w:sz w:val="20"/>
-                <w:szCs w:val="20"/>
-                <w:lang w:val="en-US" w:eastAsia="fr-FR"/>
-              </w:rPr>
-              <w:t xml:space="preserve"> is used to determine animation playback speed.</w:t>
+              <w:t>Duration of one cycle of the animation clip, in seconds. This provides the same functionality as timeScale (apart from pausing), with duration = clipLength/timeScale. This property only has an effect if timeScale is set to 1, otherwise the value of timeScale is used to determine animation playback speed.</w:t>
             </w:r>
           </w:p>
         </w:tc>
@@ -3960,7 +3251,6 @@
                 <w:lang w:eastAsia="fr-FR"/>
               </w:rPr>
             </w:pPr>
-            <w:proofErr w:type="spellStart"/>
             <w:r>
               <w:rPr>
                 <w:rFonts w:ascii="Calibri" w:eastAsia="Times New Roman" w:hAnsi="Calibri" w:cs="Calibri"/>
@@ -3971,7 +3261,6 @@
               </w:rPr>
               <w:t>crossFadeDuration</w:t>
             </w:r>
-            <w:proofErr w:type="spellEnd"/>
           </w:p>
         </w:tc>
         <w:tc>
@@ -4072,7 +3361,6 @@
                 <w:lang w:eastAsia="fr-FR"/>
               </w:rPr>
             </w:pPr>
-            <w:proofErr w:type="spellStart"/>
             <w:r>
               <w:rPr>
                 <w:rFonts w:ascii="Calibri" w:eastAsia="Times New Roman" w:hAnsi="Calibri" w:cs="Calibri"/>
@@ -4083,7 +3371,6 @@
               </w:rPr>
               <w:t>loop</w:t>
             </w:r>
-            <w:proofErr w:type="spellEnd"/>
           </w:p>
         </w:tc>
         <w:tc>
@@ -4109,7 +3396,6 @@
                 <w:lang w:eastAsia="fr-FR"/>
               </w:rPr>
             </w:pPr>
-            <w:proofErr w:type="spellStart"/>
             <w:r>
               <w:rPr>
                 <w:rFonts w:ascii="Calibri" w:eastAsia="Times New Roman" w:hAnsi="Calibri" w:cs="Calibri"/>
@@ -4120,7 +3406,6 @@
               </w:rPr>
               <w:t>repeat</w:t>
             </w:r>
-            <w:proofErr w:type="spellEnd"/>
           </w:p>
         </w:tc>
         <w:tc>
@@ -4146,7 +3431,6 @@
                 <w:lang w:eastAsia="fr-FR"/>
               </w:rPr>
             </w:pPr>
-            <w:proofErr w:type="gramStart"/>
             <w:r>
               <w:rPr>
                 <w:rFonts w:ascii="Calibri" w:eastAsia="Times New Roman" w:hAnsi="Calibri" w:cs="Calibri"/>
@@ -4155,84 +3439,7 @@
                 <w:szCs w:val="20"/>
                 <w:lang w:val="en-US" w:eastAsia="fr-FR"/>
               </w:rPr>
-              <w:t>once</w:t>
-            </w:r>
-            <w:proofErr w:type="gramEnd"/>
-            <w:r>
-              <w:rPr>
-                <w:rFonts w:ascii="Calibri" w:eastAsia="Times New Roman" w:hAnsi="Calibri" w:cs="Calibri"/>
-                <w:color w:val="000000"/>
-                <w:sz w:val="20"/>
-                <w:szCs w:val="20"/>
-                <w:lang w:val="en-US" w:eastAsia="fr-FR"/>
-              </w:rPr>
-              <w:t xml:space="preserve">, repeat, or </w:t>
-            </w:r>
-            <w:proofErr w:type="spellStart"/>
-            <w:r>
-              <w:rPr>
-                <w:rFonts w:ascii="Calibri" w:eastAsia="Times New Roman" w:hAnsi="Calibri" w:cs="Calibri"/>
-                <w:color w:val="000000"/>
-                <w:sz w:val="20"/>
-                <w:szCs w:val="20"/>
-                <w:lang w:val="en-US" w:eastAsia="fr-FR"/>
-              </w:rPr>
-              <w:t>pingpong</w:t>
-            </w:r>
-            <w:proofErr w:type="spellEnd"/>
-            <w:r>
-              <w:rPr>
-                <w:rFonts w:ascii="Calibri" w:eastAsia="Times New Roman" w:hAnsi="Calibri" w:cs="Calibri"/>
-                <w:color w:val="000000"/>
-                <w:sz w:val="20"/>
-                <w:szCs w:val="20"/>
-                <w:lang w:val="en-US" w:eastAsia="fr-FR"/>
-              </w:rPr>
-              <w:t xml:space="preserve">. In repeat and </w:t>
-            </w:r>
-            <w:proofErr w:type="spellStart"/>
-            <w:r>
-              <w:rPr>
-                <w:rFonts w:ascii="Calibri" w:eastAsia="Times New Roman" w:hAnsi="Calibri" w:cs="Calibri"/>
-                <w:color w:val="000000"/>
-                <w:sz w:val="20"/>
-                <w:szCs w:val="20"/>
-                <w:lang w:val="en-US" w:eastAsia="fr-FR"/>
-              </w:rPr>
-              <w:t>pingpong</w:t>
-            </w:r>
-            <w:proofErr w:type="spellEnd"/>
-            <w:r>
-              <w:rPr>
-                <w:rFonts w:ascii="Calibri" w:eastAsia="Times New Roman" w:hAnsi="Calibri" w:cs="Calibri"/>
-                <w:color w:val="000000"/>
-                <w:sz w:val="20"/>
-                <w:szCs w:val="20"/>
-                <w:lang w:val="en-US" w:eastAsia="fr-FR"/>
-              </w:rPr>
-              <w:t xml:space="preserve"> modes, the clip plays once plus the specified number of repetitions. For </w:t>
-            </w:r>
-            <w:proofErr w:type="spellStart"/>
-            <w:r>
-              <w:rPr>
-                <w:rFonts w:ascii="Calibri" w:eastAsia="Times New Roman" w:hAnsi="Calibri" w:cs="Calibri"/>
-                <w:color w:val="000000"/>
-                <w:sz w:val="20"/>
-                <w:szCs w:val="20"/>
-                <w:lang w:val="en-US" w:eastAsia="fr-FR"/>
-              </w:rPr>
-              <w:t>pingpong</w:t>
-            </w:r>
-            <w:proofErr w:type="spellEnd"/>
-            <w:r>
-              <w:rPr>
-                <w:rFonts w:ascii="Calibri" w:eastAsia="Times New Roman" w:hAnsi="Calibri" w:cs="Calibri"/>
-                <w:color w:val="000000"/>
-                <w:sz w:val="20"/>
-                <w:szCs w:val="20"/>
-                <w:lang w:val="en-US" w:eastAsia="fr-FR"/>
-              </w:rPr>
-              <w:t>, every second clip plays in reverse.</w:t>
+              <w:t>once, repeat, or pingpong. In repeat and pingpong modes, the clip plays once plus the specified number of repetitions. For pingpong, every second clip plays in reverse.</w:t>
             </w:r>
           </w:p>
         </w:tc>
@@ -4264,7 +3471,6 @@
                 <w:lang w:eastAsia="fr-FR"/>
               </w:rPr>
             </w:pPr>
-            <w:proofErr w:type="spellStart"/>
             <w:r>
               <w:rPr>
                 <w:rFonts w:ascii="Calibri" w:eastAsia="Times New Roman" w:hAnsi="Calibri" w:cs="Calibri"/>
@@ -4275,7 +3481,6 @@
               </w:rPr>
               <w:t>repetitions</w:t>
             </w:r>
-            <w:proofErr w:type="spellEnd"/>
           </w:p>
         </w:tc>
         <w:tc>
@@ -4301,7 +3506,6 @@
                 <w:lang w:eastAsia="fr-FR"/>
               </w:rPr>
             </w:pPr>
-            <w:proofErr w:type="spellStart"/>
             <w:r>
               <w:rPr>
                 <w:rFonts w:ascii="Calibri" w:eastAsia="Times New Roman" w:hAnsi="Calibri" w:cs="Calibri"/>
@@ -4312,7 +3516,6 @@
               </w:rPr>
               <w:t>Infinity</w:t>
             </w:r>
-            <w:proofErr w:type="spellEnd"/>
           </w:p>
         </w:tc>
         <w:tc>
@@ -4378,7 +3581,6 @@
                 <w:lang w:eastAsia="fr-FR"/>
               </w:rPr>
             </w:pPr>
-            <w:proofErr w:type="spellStart"/>
             <w:r>
               <w:rPr>
                 <w:rFonts w:ascii="Calibri" w:eastAsia="Times New Roman" w:hAnsi="Calibri" w:cs="Calibri"/>
@@ -4389,7 +3591,6 @@
               </w:rPr>
               <w:t>timeScale</w:t>
             </w:r>
-            <w:proofErr w:type="spellEnd"/>
           </w:p>
         </w:tc>
         <w:tc>
@@ -4490,7 +3691,6 @@
                 <w:lang w:eastAsia="fr-FR"/>
               </w:rPr>
             </w:pPr>
-            <w:proofErr w:type="spellStart"/>
             <w:r>
               <w:rPr>
                 <w:rFonts w:ascii="Calibri" w:eastAsia="Times New Roman" w:hAnsi="Calibri" w:cs="Calibri"/>
@@ -4501,7 +3701,6 @@
               </w:rPr>
               <w:t>clampWhenFinished</w:t>
             </w:r>
-            <w:proofErr w:type="spellEnd"/>
           </w:p>
         </w:tc>
         <w:tc>
@@ -4602,7 +3801,6 @@
                 <w:lang w:eastAsia="fr-FR"/>
               </w:rPr>
             </w:pPr>
-            <w:proofErr w:type="spellStart"/>
             <w:r>
               <w:rPr>
                 <w:rFonts w:ascii="Calibri" w:eastAsia="Times New Roman" w:hAnsi="Calibri" w:cs="Calibri"/>
@@ -4613,7 +3811,6 @@
               </w:rPr>
               <w:t>startAt</w:t>
             </w:r>
-            <w:proofErr w:type="spellEnd"/>
           </w:p>
         </w:tc>
         <w:tc>
@@ -4682,29 +3879,7 @@
                 <w:szCs w:val="20"/>
                 <w:lang w:val="en-US" w:eastAsia="fr-FR"/>
               </w:rPr>
-              <w:t xml:space="preserve">Configures the animation clip to begin at a specific start time (in milliseconds). This is useful when you need to jump to an exact time in an animation. The input parameter will be scaled by the mixer's </w:t>
-            </w:r>
-            <w:proofErr w:type="spellStart"/>
-            <w:r>
-              <w:rPr>
-                <w:rFonts w:ascii="Calibri" w:eastAsia="Times New Roman" w:hAnsi="Calibri" w:cs="Calibri"/>
-                <w:color w:val="000000"/>
-                <w:sz w:val="20"/>
-                <w:szCs w:val="20"/>
-                <w:lang w:val="en-US" w:eastAsia="fr-FR"/>
-              </w:rPr>
-              <w:t>timeScale</w:t>
-            </w:r>
-            <w:proofErr w:type="spellEnd"/>
-            <w:r>
-              <w:rPr>
-                <w:rFonts w:ascii="Calibri" w:eastAsia="Times New Roman" w:hAnsi="Calibri" w:cs="Calibri"/>
-                <w:color w:val="000000"/>
-                <w:sz w:val="20"/>
-                <w:szCs w:val="20"/>
-                <w:lang w:val="en-US" w:eastAsia="fr-FR"/>
-              </w:rPr>
-              <w:t>. Negative values will result in a pause before the animation begins.</w:t>
+              <w:t>Configures the animation clip to begin at a specific start time (in milliseconds). This is useful when you need to jump to an exact time in an animation. The input parameter will be scaled by the mixer's timeScale. Negative values will result in a pause before the animation begins.</w:t>
             </w:r>
           </w:p>
         </w:tc>
@@ -4734,21 +3909,7 @@
         <w:rPr>
           <w:lang w:val="en-US"/>
         </w:rPr>
-        <w:t xml:space="preserve">Finding and testing animation (free, </w:t>
-      </w:r>
-      <w:proofErr w:type="spellStart"/>
-      <w:r>
-        <w:rPr>
-          <w:lang w:val="en-US"/>
-        </w:rPr>
-        <w:t>lowpoly</w:t>
-      </w:r>
-      <w:proofErr w:type="spellEnd"/>
-      <w:r>
-        <w:rPr>
-          <w:lang w:val="en-US"/>
-        </w:rPr>
-        <w:t>)</w:t>
+        <w:t>Finding and testing animation (free, lowpoly)</w:t>
       </w:r>
     </w:p>
     <w:p>
@@ -4766,13 +3927,7 @@
         <w:rPr>
           <w:lang w:val="en-US"/>
         </w:rPr>
-        <w:t xml:space="preserve">Cat : </w:t>
-      </w:r>
-      <w:r>
-        <w:rPr>
-          <w:lang w:val="en-US"/>
-        </w:rPr>
-        <w:t>invisible</w:t>
+        <w:t>Cat : invisible</w:t>
       </w:r>
     </w:p>
     <w:p>
@@ -4804,42 +3959,12 @@
           <w:lang w:val="en-US"/>
         </w:rPr>
       </w:pPr>
-      <w:proofErr w:type="spellStart"/>
-      <w:r>
-        <w:rPr>
-          <w:lang w:val="en-US"/>
-        </w:rPr>
-        <w:t>DogRobot</w:t>
-      </w:r>
-      <w:proofErr w:type="spellEnd"/>
-      <w:r>
-        <w:rPr>
-          <w:lang w:val="en-US"/>
-        </w:rPr>
-        <w:t xml:space="preserve"> : </w:t>
-      </w:r>
-      <w:proofErr w:type="spellStart"/>
-      <w:r>
-        <w:rPr>
-          <w:lang w:val="en-US"/>
-        </w:rPr>
-        <w:t>tête</w:t>
-      </w:r>
-      <w:proofErr w:type="spellEnd"/>
-      <w:r>
-        <w:rPr>
-          <w:lang w:val="en-US"/>
-        </w:rPr>
-        <w:t xml:space="preserve"> </w:t>
-      </w:r>
-      <w:proofErr w:type="spellStart"/>
-      <w:r>
-        <w:rPr>
-          <w:lang w:val="en-US"/>
-        </w:rPr>
-        <w:t>desynchro</w:t>
-      </w:r>
-      <w:proofErr w:type="spellEnd"/>
+      <w:r>
+        <w:rPr>
+          <w:lang w:val="en-US"/>
+        </w:rPr>
+        <w:t>DogRobot : tête desynchro</w:t>
+      </w:r>
     </w:p>
     <w:p>
       <w:pPr>
@@ -4915,28 +4040,12 @@
           <w:lang w:val="en-US"/>
         </w:rPr>
       </w:pPr>
-      <w:proofErr w:type="gramStart"/>
-      <w:r>
-        <w:rPr>
-          <w:lang w:val="en-US"/>
-        </w:rPr>
-        <w:t>Example :</w:t>
-      </w:r>
-      <w:proofErr w:type="gramEnd"/>
-      <w:r>
-        <w:rPr>
-          <w:lang w:val="en-US"/>
-        </w:rPr>
-        <w:t xml:space="preserve"> </w:t>
-      </w:r>
-      <w:proofErr w:type="spellStart"/>
-      <w:r>
-        <w:rPr>
-          <w:lang w:val="en-US"/>
-        </w:rPr>
-        <w:t>Stégosaure</w:t>
-      </w:r>
-      <w:proofErr w:type="spellEnd"/>
+      <w:r>
+        <w:rPr>
+          <w:lang w:val="en-US"/>
+        </w:rPr>
+        <w:t>Example : Stégosaure</w:t>
+      </w:r>
     </w:p>
     <w:p>
       <w:pPr>
@@ -5018,25 +4127,11 @@
           <w:lang w:val="en-US"/>
         </w:rPr>
       </w:pPr>
-      <w:proofErr w:type="gramStart"/>
-      <w:r>
-        <w:rPr>
-          <w:lang w:val="en-US"/>
-        </w:rPr>
-        <w:t>Example :</w:t>
-      </w:r>
-      <w:proofErr w:type="gramEnd"/>
-      <w:r>
-        <w:rPr>
-          <w:lang w:val="en-US"/>
-        </w:rPr>
-        <w:t xml:space="preserve"> </w:t>
-      </w:r>
-      <w:r>
-        <w:rPr>
-          <w:lang w:val="en-US"/>
-        </w:rPr>
-        <w:t>Zombie</w:t>
+      <w:r>
+        <w:rPr>
+          <w:lang w:val="en-US"/>
+        </w:rPr>
+        <w:t>Example : Zombie</w:t>
       </w:r>
     </w:p>
     <w:p>
@@ -5092,6 +4187,16 @@
       <w:pPr>
         <w:pStyle w:val="Sansinterligne"/>
         <w:rPr>
+          <w:b/>
+          <w:lang w:val="en-US"/>
+        </w:rPr>
+      </w:pPr>
+    </w:p>
+    <w:p>
+      <w:pPr>
+        <w:pStyle w:val="Sansinterligne"/>
+        <w:rPr>
+          <w:b/>
           <w:lang w:val="en-US"/>
         </w:rPr>
       </w:pPr>
@@ -5116,8 +4221,652 @@
           <w:b/>
           <w:lang w:val="en-US"/>
         </w:rPr>
+        <w:t>2</w:t>
+      </w:r>
+      <w:r>
+        <w:rPr>
+          <w:b/>
+          <w:lang w:val="en-US"/>
+        </w:rPr>
+        <w:t xml:space="preserve"> : files workflow for web sharing</w:t>
+      </w:r>
+    </w:p>
+    <w:p>
+      <w:pPr>
+        <w:pStyle w:val="Sansinterligne"/>
+        <w:rPr>
+          <w:b/>
+          <w:lang w:val="en-US"/>
+        </w:rPr>
+      </w:pPr>
+    </w:p>
+    <w:p>
+      <w:pPr>
+        <w:pStyle w:val="Sansinterligne"/>
+        <w:numPr>
+          <w:ilvl w:val="0"/>
+          <w:numId w:val="1"/>
+        </w:numPr>
+        <w:rPr>
+          <w:b/>
+          <w:lang w:val="en-US"/>
+        </w:rPr>
+      </w:pPr>
+      <w:r>
+        <w:rPr>
+          <w:b/>
+          <w:lang w:val="en-US"/>
+        </w:rPr>
+        <w:t>4</w:t>
+      </w:r>
+      <w:r>
+        <w:rPr>
+          <w:b/>
+          <w:lang w:val="en-US"/>
+        </w:rPr>
+        <w:t>_</w:t>
+      </w:r>
+      <w:r>
+        <w:rPr>
+          <w:b/>
+          <w:lang w:val="en-US"/>
+        </w:rPr>
+        <w:t xml:space="preserve">VR </w:t>
+      </w:r>
+      <w:r>
+        <w:rPr>
+          <w:b/>
+          <w:lang w:val="en-US"/>
+        </w:rPr>
+        <w:t>workflow</w:t>
+      </w:r>
+      <w:r>
+        <w:rPr>
+          <w:b/>
+          <w:lang w:val="en-US"/>
+        </w:rPr>
+        <w:t xml:space="preserve"> : aframe to </w:t>
+      </w:r>
+      <w:r>
+        <w:rPr>
+          <w:b/>
+          <w:lang w:val="en-US"/>
+        </w:rPr>
+        <w:t>VR Headset</w:t>
+      </w:r>
+    </w:p>
+    <w:p>
+      <w:pPr>
+        <w:pStyle w:val="Sansinterligne"/>
+        <w:numPr>
+          <w:ilvl w:val="1"/>
+          <w:numId w:val="1"/>
+        </w:numPr>
+        <w:rPr>
+          <w:lang w:val="en-US"/>
+        </w:rPr>
+      </w:pPr>
+      <w:r>
+        <w:rPr>
+          <w:lang w:val="en-US"/>
+        </w:rPr>
+        <w:t>Principe : local development (vs code, live server</w:t>
+      </w:r>
+      <w:r>
+        <w:rPr>
+          <w:lang w:val="en-US"/>
+        </w:rPr>
+        <w:t>) &gt;</w:t>
+      </w:r>
+      <w:r>
+        <w:rPr>
+          <w:lang w:val="en-US"/>
+        </w:rPr>
+        <w:t xml:space="preserve"> </w:t>
+      </w:r>
+      <w:r>
+        <w:rPr>
+          <w:lang w:val="en-US"/>
+        </w:rPr>
+        <w:t xml:space="preserve">web server file hosting &gt; </w:t>
+      </w:r>
+      <w:r>
+        <w:rPr>
+          <w:lang w:val="en-US"/>
+        </w:rPr>
+        <w:t>internet brow</w:t>
+      </w:r>
+      <w:r>
+        <w:rPr>
+          <w:lang w:val="en-US"/>
+        </w:rPr>
+        <w:t>s</w:t>
+      </w:r>
+      <w:r>
+        <w:rPr>
+          <w:lang w:val="en-US"/>
+        </w:rPr>
+        <w:t>er)</w:t>
+      </w:r>
+      <w:r>
+        <w:rPr>
+          <w:lang w:val="en-US"/>
+        </w:rPr>
+        <w:t xml:space="preserve"> access</w:t>
+      </w:r>
+    </w:p>
+    <w:p>
+      <w:pPr>
+        <w:pStyle w:val="Sansinterligne"/>
+        <w:numPr>
+          <w:ilvl w:val="1"/>
+          <w:numId w:val="1"/>
+        </w:numPr>
+        <w:rPr>
+          <w:lang w:val="en-US"/>
+        </w:rPr>
+      </w:pPr>
+      <w:r>
+        <w:rPr>
+          <w:lang w:val="en-US"/>
+        </w:rPr>
+        <w:t xml:space="preserve">Demo </w:t>
+      </w:r>
+      <w:r>
+        <w:rPr>
+          <w:lang w:val="en-US"/>
+        </w:rPr>
+        <w:t>on Oculus Quest (</w:t>
+      </w:r>
+      <w:r>
+        <w:rPr>
+          <w:lang w:val="en-US"/>
+        </w:rPr>
+        <w:t>with SideQuest</w:t>
+      </w:r>
+      <w:r>
+        <w:rPr>
+          <w:lang w:val="en-US"/>
+        </w:rPr>
+        <w:t xml:space="preserve"> and VideoProjector</w:t>
+      </w:r>
+      <w:r>
+        <w:rPr>
+          <w:lang w:val="en-US"/>
+        </w:rPr>
+        <w:t>)</w:t>
+      </w:r>
+    </w:p>
+    <w:p>
+      <w:pPr>
+        <w:pStyle w:val="Sansinterligne"/>
+        <w:numPr>
+          <w:ilvl w:val="1"/>
+          <w:numId w:val="1"/>
+        </w:numPr>
+        <w:rPr>
+          <w:lang w:val="en-US"/>
+        </w:rPr>
+      </w:pPr>
+      <w:r>
+        <w:rPr>
+          <w:lang w:val="en-US"/>
+        </w:rPr>
+        <w:t xml:space="preserve">Github : </w:t>
+      </w:r>
+      <w:r>
+        <w:rPr>
+          <w:lang w:val="en-US"/>
+        </w:rPr>
+        <w:t>a cloud-based platform where you can store, share, and work with others to write code</w:t>
+      </w:r>
+    </w:p>
+    <w:p>
+      <w:pPr>
+        <w:pStyle w:val="Sansinterligne"/>
+        <w:numPr>
+          <w:ilvl w:val="2"/>
+          <w:numId w:val="1"/>
+        </w:numPr>
+        <w:rPr>
+          <w:lang w:val="en-US"/>
+        </w:rPr>
+      </w:pPr>
+      <w:r>
+        <w:rPr>
+          <w:lang w:val="en-US"/>
+        </w:rPr>
+        <w:t xml:space="preserve">repository address : </w:t>
+      </w:r>
+      <w:hyperlink r:id="rId36" w:history="1">
+        <w:r>
+          <w:rPr>
+            <w:rStyle w:val="Lienhypertexte"/>
+            <w:lang w:val="en-US"/>
+          </w:rPr>
+          <w:t>https://github.com/userid/repository</w:t>
+        </w:r>
+      </w:hyperlink>
+    </w:p>
+    <w:p>
+      <w:pPr>
+        <w:pStyle w:val="Sansinterligne"/>
+        <w:numPr>
+          <w:ilvl w:val="2"/>
+          <w:numId w:val="1"/>
+        </w:numPr>
+        <w:rPr>
+          <w:lang w:val="en-US"/>
+        </w:rPr>
+      </w:pPr>
+      <w:r>
+        <w:rPr>
+          <w:lang w:val="en-US"/>
+        </w:rPr>
+        <w:t>add file / commit / … delay</w:t>
+      </w:r>
+    </w:p>
+    <w:p>
+      <w:pPr>
+        <w:pStyle w:val="Sansinterligne"/>
+        <w:ind w:left="1092" w:firstLine="708"/>
+        <w:rPr>
+          <w:lang w:val="en-US"/>
+        </w:rPr>
+      </w:pPr>
+      <w:r>
+        <w:rPr>
+          <w:lang w:val="en-US"/>
+        </w:rPr>
+        <w:t xml:space="preserve">remark : </w:t>
+      </w:r>
+      <w:r>
+        <w:rPr>
+          <w:lang w:val="en-US"/>
+        </w:rPr>
+        <w:t xml:space="preserve">Git </w:t>
+      </w:r>
+      <w:r>
+        <w:rPr>
+          <w:lang w:val="en-US"/>
+        </w:rPr>
+        <w:t>=</w:t>
+      </w:r>
+      <w:r>
+        <w:rPr>
+          <w:lang w:val="en-US"/>
+        </w:rPr>
+        <w:t xml:space="preserve"> decentralized version management software</w:t>
+      </w:r>
+      <w:r>
+        <w:rPr>
+          <w:lang w:val="en-US"/>
+        </w:rPr>
+        <w:t xml:space="preserve"> (</w:t>
+      </w:r>
+      <w:r>
+        <w:rPr>
+          <w:lang w:val="en-US"/>
+        </w:rPr>
+        <w:t>free</w:t>
+      </w:r>
+      <w:r>
+        <w:rPr>
+          <w:lang w:val="en-US"/>
+        </w:rPr>
+        <w:t xml:space="preserve">, </w:t>
+      </w:r>
+      <w:r>
+        <w:rPr>
+          <w:lang w:val="en-US"/>
+        </w:rPr>
+        <w:t>open source</w:t>
+      </w:r>
+      <w:r>
+        <w:rPr>
+          <w:lang w:val="en-US"/>
+        </w:rPr>
+        <w:t xml:space="preserve">, </w:t>
+      </w:r>
+      <w:r>
+        <w:rPr>
+          <w:lang w:val="en-US"/>
+        </w:rPr>
+        <w:t>2005 Linus Torvalds</w:t>
+      </w:r>
+      <w:r>
+        <w:rPr>
+          <w:lang w:val="en-US"/>
+        </w:rPr>
+        <w:t>)</w:t>
+      </w:r>
+    </w:p>
+    <w:p>
+      <w:pPr>
+        <w:pStyle w:val="Sansinterligne"/>
+        <w:numPr>
+          <w:ilvl w:val="2"/>
+          <w:numId w:val="1"/>
+        </w:numPr>
+        <w:rPr>
+          <w:lang w:val="en-US"/>
+        </w:rPr>
+      </w:pPr>
+      <w:r>
+        <w:rPr>
+          <w:lang w:val="en-US"/>
+        </w:rPr>
+        <w:t xml:space="preserve">web access address : </w:t>
+      </w:r>
+      <w:hyperlink r:id="rId37" w:history="1">
+        <w:r>
+          <w:rPr>
+            <w:rStyle w:val="Lienhypertexte"/>
+            <w:lang w:val="en-US"/>
+          </w:rPr>
+          <w:t>https://userid.github.io/repository/</w:t>
+        </w:r>
+      </w:hyperlink>
+    </w:p>
+    <w:p>
+      <w:pPr>
+        <w:pStyle w:val="Sansinterligne"/>
+        <w:numPr>
+          <w:ilvl w:val="1"/>
+          <w:numId w:val="1"/>
+        </w:numPr>
+        <w:rPr>
+          <w:lang w:val="en-US"/>
+        </w:rPr>
+      </w:pPr>
+      <w:r>
+        <w:rPr>
+          <w:lang w:val="en-US"/>
+        </w:rPr>
+        <w:t>Markdown language for on-line menu</w:t>
+      </w:r>
+    </w:p>
+    <w:p>
+      <w:pPr>
+        <w:pStyle w:val="Sansinterligne"/>
+        <w:rPr>
+          <w:lang w:val="en-US"/>
+        </w:rPr>
+      </w:pPr>
+    </w:p>
+    <w:p>
+      <w:pPr>
+        <w:pStyle w:val="Sansinterligne"/>
+        <w:numPr>
+          <w:ilvl w:val="0"/>
+          <w:numId w:val="1"/>
+        </w:numPr>
+        <w:rPr>
+          <w:b/>
+          <w:lang w:val="en-US"/>
+        </w:rPr>
+      </w:pPr>
+      <w:r>
+        <w:rPr>
+          <w:b/>
+          <w:lang w:val="en-US"/>
+        </w:rPr>
+        <w:t>5_ on line testing</w:t>
+      </w:r>
+    </w:p>
+    <w:p>
+      <w:pPr>
+        <w:pStyle w:val="Sansinterligne"/>
+        <w:numPr>
+          <w:ilvl w:val="1"/>
+          <w:numId w:val="1"/>
+        </w:numPr>
+        <w:rPr>
+          <w:lang w:val="en-US"/>
+        </w:rPr>
+      </w:pPr>
+      <w:r>
+        <w:rPr>
+          <w:lang w:val="en-US"/>
+        </w:rPr>
+        <w:t>VR experience</w:t>
+      </w:r>
+      <w:r>
+        <w:rPr>
+          <w:lang w:val="en-US"/>
+        </w:rPr>
+        <w:t xml:space="preserve"> : origin, </w:t>
+      </w:r>
+    </w:p>
+    <w:p>
+      <w:pPr>
+        <w:pStyle w:val="Sansinterligne"/>
+        <w:numPr>
+          <w:ilvl w:val="1"/>
+          <w:numId w:val="1"/>
+        </w:numPr>
+        <w:rPr>
+          <w:lang w:val="en-US"/>
+        </w:rPr>
+      </w:pPr>
+      <w:r>
+        <w:rPr>
+          <w:lang w:val="en-US"/>
+        </w:rPr>
+        <w:t>AR library and coding</w:t>
+      </w:r>
+    </w:p>
+    <w:p>
+      <w:pPr>
+        <w:pStyle w:val="Sansinterligne"/>
+        <w:numPr>
+          <w:ilvl w:val="1"/>
+          <w:numId w:val="1"/>
+        </w:numPr>
+        <w:rPr>
+          <w:lang w:val="en-US"/>
+        </w:rPr>
+      </w:pPr>
+      <w:r>
+        <w:rPr>
+          <w:lang w:val="en-US"/>
+        </w:rPr>
+        <w:t>AR experience</w:t>
+      </w:r>
+    </w:p>
+    <w:p>
+      <w:pPr>
+        <w:pStyle w:val="Sansinterligne"/>
+        <w:rPr>
+          <w:lang w:val="en-US"/>
+        </w:rPr>
+      </w:pPr>
+    </w:p>
+    <w:p>
+      <w:pPr>
+        <w:pStyle w:val="Sansinterligne"/>
+        <w:rPr>
+          <w:b/>
+          <w:color w:val="FFFFFF" w:themeColor="background1"/>
+          <w:lang w:val="en-US"/>
+        </w:rPr>
+      </w:pPr>
+      <w:r>
+        <w:rPr>
+          <w:b/>
+          <w:color w:val="FFFFFF" w:themeColor="background1"/>
+          <w:highlight w:val="black"/>
+          <w:lang w:val="en-US"/>
+        </w:rPr>
+        <w:t>DAY 2</w:t>
+      </w:r>
+    </w:p>
+    <w:p>
+      <w:pPr>
+        <w:pStyle w:val="Sansinterligne"/>
+        <w:rPr>
+          <w:lang w:val="en-US"/>
+        </w:rPr>
+      </w:pPr>
+    </w:p>
+    <w:p>
+      <w:pPr>
+        <w:pStyle w:val="Sansinterligne"/>
+        <w:ind w:firstLine="360"/>
+        <w:rPr>
+          <w:b/>
+          <w:lang w:val="en-US"/>
+        </w:rPr>
+      </w:pPr>
+      <w:r>
+        <w:rPr>
+          <w:b/>
+          <w:lang w:val="en-US"/>
+        </w:rPr>
+        <w:t xml:space="preserve">Part </w:t>
+      </w:r>
+      <w:r>
+        <w:rPr>
+          <w:b/>
+          <w:lang w:val="en-US"/>
+        </w:rPr>
         <w:t>3</w:t>
       </w:r>
+      <w:r>
+        <w:rPr>
+          <w:b/>
+          <w:lang w:val="en-US"/>
+        </w:rPr>
+        <w:t xml:space="preserve"> : </w:t>
+      </w:r>
+      <w:r>
+        <w:rPr>
+          <w:b/>
+          <w:lang w:val="en-US"/>
+        </w:rPr>
+        <w:t xml:space="preserve">6_ </w:t>
+      </w:r>
+      <w:r>
+        <w:rPr>
+          <w:b/>
+          <w:lang w:val="en-US"/>
+        </w:rPr>
+        <w:t>technical complements</w:t>
+      </w:r>
+      <w:r>
+        <w:rPr>
+          <w:b/>
+          <w:lang w:val="en-US"/>
+        </w:rPr>
+        <w:t xml:space="preserve"> (if possible)</w:t>
+      </w:r>
+    </w:p>
+    <w:p>
+      <w:pPr>
+        <w:pStyle w:val="Sansinterligne"/>
+        <w:numPr>
+          <w:ilvl w:val="1"/>
+          <w:numId w:val="1"/>
+        </w:numPr>
+        <w:rPr>
+          <w:lang w:val="en-US"/>
+        </w:rPr>
+      </w:pPr>
+      <w:r>
+        <w:rPr>
+          <w:lang w:val="en-US"/>
+        </w:rPr>
+        <w:t>sound integration</w:t>
+      </w:r>
+    </w:p>
+    <w:p>
+      <w:pPr>
+        <w:pStyle w:val="Sansinterligne"/>
+        <w:numPr>
+          <w:ilvl w:val="1"/>
+          <w:numId w:val="1"/>
+        </w:numPr>
+        <w:rPr>
+          <w:lang w:val="en-US"/>
+        </w:rPr>
+      </w:pPr>
+      <w:r>
+        <w:rPr>
+          <w:lang w:val="en-US"/>
+        </w:rPr>
+        <w:t>js components</w:t>
+      </w:r>
+    </w:p>
+    <w:p>
+      <w:pPr>
+        <w:pStyle w:val="Sansinterligne"/>
+        <w:numPr>
+          <w:ilvl w:val="1"/>
+          <w:numId w:val="1"/>
+        </w:numPr>
+        <w:rPr>
+          <w:lang w:val="en-US"/>
+        </w:rPr>
+      </w:pPr>
+      <w:r>
+        <w:rPr>
+          <w:lang w:val="en-US"/>
+        </w:rPr>
+        <w:t>mixamo</w:t>
+      </w:r>
+    </w:p>
+    <w:p>
+      <w:pPr>
+        <w:pStyle w:val="Sansinterligne"/>
+        <w:numPr>
+          <w:ilvl w:val="1"/>
+          <w:numId w:val="1"/>
+        </w:numPr>
+        <w:rPr>
+          <w:lang w:val="en-US"/>
+        </w:rPr>
+      </w:pPr>
+      <w:r>
+        <w:rPr>
+          <w:lang w:val="en-US"/>
+        </w:rPr>
+        <w:t>scan3D polycam</w:t>
+      </w:r>
+    </w:p>
+    <w:p>
+      <w:pPr>
+        <w:pStyle w:val="Sansinterligne"/>
+        <w:rPr>
+          <w:b/>
+          <w:lang w:val="en-US"/>
+        </w:rPr>
+      </w:pPr>
+    </w:p>
+    <w:p>
+      <w:pPr>
+        <w:pStyle w:val="Sansinterligne"/>
+        <w:rPr>
+          <w:b/>
+          <w:lang w:val="en-US"/>
+        </w:rPr>
+      </w:pPr>
+    </w:p>
+    <w:p>
+      <w:pPr>
+        <w:pStyle w:val="Sansinterligne"/>
+        <w:ind w:firstLine="360"/>
+        <w:rPr>
+          <w:b/>
+          <w:lang w:val="en-US"/>
+        </w:rPr>
+      </w:pPr>
+      <w:r>
+        <w:rPr>
+          <w:b/>
+          <w:lang w:val="en-US"/>
+        </w:rPr>
+        <w:t>Part 4</w:t>
+      </w:r>
     </w:p>
     <w:p>
       <w:pPr>
@@ -5141,6 +4890,60 @@
     <w:p>
       <w:pPr>
         <w:pStyle w:val="Sansinterligne"/>
+        <w:numPr>
+          <w:ilvl w:val="1"/>
+          <w:numId w:val="1"/>
+        </w:numPr>
+        <w:rPr>
+          <w:lang w:val="en-US"/>
+        </w:rPr>
+      </w:pPr>
+      <w:r>
+        <w:rPr>
+          <w:lang w:val="en-US"/>
+        </w:rPr>
+        <w:t>Setting VR environment</w:t>
+      </w:r>
+    </w:p>
+    <w:p>
+      <w:pPr>
+        <w:pStyle w:val="Sansinterligne"/>
+        <w:numPr>
+          <w:ilvl w:val="1"/>
+          <w:numId w:val="1"/>
+        </w:numPr>
+        <w:rPr>
+          <w:lang w:val="en-US"/>
+        </w:rPr>
+      </w:pPr>
+      <w:r>
+        <w:rPr>
+          <w:lang w:val="en-US"/>
+        </w:rPr>
+        <w:t>VR and AR version</w:t>
+      </w:r>
+    </w:p>
+    <w:p>
+      <w:pPr>
+        <w:pStyle w:val="Sansinterligne"/>
+        <w:numPr>
+          <w:ilvl w:val="1"/>
+          <w:numId w:val="1"/>
+        </w:numPr>
+        <w:rPr>
+          <w:lang w:val="en-US"/>
+        </w:rPr>
+      </w:pPr>
+      <w:r>
+        <w:rPr>
+          <w:lang w:val="en-US"/>
+        </w:rPr>
+        <w:t>Final upload for sharing</w:t>
+      </w:r>
+    </w:p>
+    <w:p>
+      <w:pPr>
+        <w:pStyle w:val="Sansinterligne"/>
         <w:ind w:left="1440"/>
         <w:rPr>
           <w:lang w:val="en-US"/>
@@ -5150,33 +4953,6 @@
     <w:p>
       <w:pPr>
         <w:pStyle w:val="Sansinterligne"/>
-        <w:ind w:left="1440"/>
-        <w:rPr>
-          <w:lang w:val="en-US"/>
-        </w:rPr>
-      </w:pPr>
-    </w:p>
-    <w:p>
-      <w:pPr>
-        <w:pStyle w:val="Sansinterligne"/>
-        <w:ind w:left="1440"/>
-        <w:rPr>
-          <w:lang w:val="en-US"/>
-        </w:rPr>
-      </w:pPr>
-    </w:p>
-    <w:p>
-      <w:pPr>
-        <w:pStyle w:val="Sansinterligne"/>
-        <w:ind w:left="1440"/>
-        <w:rPr>
-          <w:lang w:val="en-US"/>
-        </w:rPr>
-      </w:pPr>
-    </w:p>
-    <w:p>
-      <w:pPr>
-        <w:pStyle w:val="Sansinterligne"/>
       </w:pPr>
       <w:r>
         <w:t>A FAIRE</w:t>
@@ -5266,16 +5042,8 @@
         <w:rPr>
           <w:lang w:val="en-US"/>
         </w:rPr>
-        <w:t xml:space="preserve">Upload </w:t>
-      </w:r>
-      <w:proofErr w:type="spellStart"/>
-      <w:r>
-        <w:rPr>
-          <w:lang w:val="en-US"/>
-        </w:rPr>
-        <w:t>Github</w:t>
-      </w:r>
-      <w:proofErr w:type="spellEnd"/>
+        <w:t>Upload Github</w:t>
+      </w:r>
     </w:p>
     <w:p>
       <w:pPr>
@@ -5306,7 +5074,7 @@
         </w:numPr>
       </w:pPr>
       <w:r>
-        <w:t>scan3D _ poly.cam</w:t>
+        <w:t>poly.cam</w:t>
       </w:r>
     </w:p>
     <w:p>
@@ -5338,7 +5106,7 @@
         </w:rPr>
         <w:t xml:space="preserve">Markdown Language : </w:t>
       </w:r>
-      <w:hyperlink r:id="rId36" w:history="1">
+      <w:hyperlink r:id="rId38" w:history="1">
         <w:r>
           <w:rPr>
             <w:rStyle w:val="Lienhypertexte"/>
@@ -5359,14 +5127,12 @@
           <w:lang w:val="en-US"/>
         </w:rPr>
       </w:pPr>
-      <w:proofErr w:type="spellStart"/>
       <w:r>
         <w:rPr>
           <w:lang w:val="en-US"/>
         </w:rPr>
         <w:t>mixamo</w:t>
       </w:r>
-      <w:proofErr w:type="spellEnd"/>
     </w:p>
     <w:p>
       <w:pPr>
@@ -5953,7 +5719,7 @@
   <w:style w:type="paragraph" w:default="1" w:styleId="Normal">
     <w:name w:val="Normal"/>
     <w:qFormat/>
-    <w:rsid w:val="00AE1B6C"/>
+    <w:rsid w:val="00F26AE3"/>
   </w:style>
   <w:style w:type="character" w:default="1" w:styleId="Policepardfaut">
     <w:name w:val="Default Paragraph Font"/>
